--- a/algorithm/algorithm.docx
+++ b/algorithm/algorithm.docx
@@ -6,16 +6,22 @@
       <w:pPr>
         <w:pStyle w:val="1"/>
         <w:spacing w:before="240" w:after="120"/>
-        <w:rPr/>
-      </w:pPr>
-      <w:r>
-        <w:rPr/>
+        <w:rPr>
+          <w:sz w:val="32"/>
+          <w:szCs w:val="32"/>
+        </w:rPr>
+      </w:pPr>
+      <w:r>
+        <w:rPr>
+          <w:sz w:val="32"/>
+          <w:szCs w:val="32"/>
+        </w:rPr>
         <w:t>一、 数据结构</w:t>
       </w:r>
     </w:p>
     <w:p>
       <w:pPr>
-        <w:pStyle w:val="Style16"/>
+        <w:pStyle w:val="Style17"/>
         <w:rPr/>
       </w:pPr>
       <w:r>
@@ -28,7 +34,7 @@
     </w:p>
     <w:p>
       <w:pPr>
-        <w:pStyle w:val="Style16"/>
+        <w:pStyle w:val="Style17"/>
         <w:rPr/>
       </w:pPr>
       <w:r>
@@ -41,7 +47,7 @@
     </w:p>
     <w:p>
       <w:pPr>
-        <w:pStyle w:val="Style16"/>
+        <w:pStyle w:val="Style17"/>
         <w:rPr/>
       </w:pPr>
       <w:r>
@@ -54,7 +60,7 @@
     </w:p>
     <w:p>
       <w:pPr>
-        <w:pStyle w:val="Style16"/>
+        <w:pStyle w:val="Style17"/>
         <w:rPr/>
       </w:pPr>
       <w:r>
@@ -67,17 +73,42 @@
     </w:p>
     <w:p>
       <w:pPr>
+        <w:pStyle w:val="Style17"/>
+        <w:rPr>
+          <w:rFonts w:eastAsia="AR PL UKai CN"/>
+          <w:sz w:val="23"/>
+        </w:rPr>
+      </w:pPr>
+      <w:r>
+        <w:rPr/>
+      </w:r>
+    </w:p>
+    <w:p>
+      <w:pPr>
         <w:pStyle w:val="2"/>
-        <w:rPr/>
-      </w:pPr>
-      <w:r>
-        <w:rPr/>
+        <w:rPr>
+          <w:sz w:val="28"/>
+          <w:szCs w:val="28"/>
+        </w:rPr>
+      </w:pPr>
+      <w:r>
+        <w:rPr>
+          <w:sz w:val="28"/>
+          <w:szCs w:val="28"/>
+        </w:rPr>
+        <w:t xml:space="preserve">1. </w:t>
+      </w:r>
+      <w:r>
+        <w:rPr>
+          <w:sz w:val="28"/>
+          <w:szCs w:val="28"/>
+        </w:rPr>
         <w:t>堆：</w:t>
       </w:r>
     </w:p>
     <w:p>
       <w:pPr>
-        <w:pStyle w:val="Style16"/>
+        <w:pStyle w:val="Style17"/>
         <w:rPr/>
       </w:pPr>
       <w:r>
@@ -90,14 +121,17 @@
     </w:p>
     <w:p>
       <w:pPr>
-        <w:pStyle w:val="Style16"/>
-        <w:rPr>
-          <w:rFonts w:eastAsia="AR PL UKai CN"/>
-          <w:sz w:val="23"/>
-        </w:rPr>
-      </w:pPr>
-      <w:r>
-        <w:rPr/>
+        <w:pStyle w:val="Style17"/>
+        <w:rPr>
+          <w:rFonts w:eastAsia="AR PL UKai CN"/>
+          <w:sz w:val="23"/>
+        </w:rPr>
+      </w:pPr>
+      <w:r>
+        <w:rPr>
+          <w:rFonts w:eastAsia="AR PL UKai CN"/>
+          <w:sz w:val="23"/>
+        </w:rPr>
       </w:r>
     </w:p>
     <w:p>
@@ -117,7 +151,7 @@
     </w:p>
     <w:p>
       <w:pPr>
-        <w:pStyle w:val="Style16"/>
+        <w:pStyle w:val="Style17"/>
         <w:rPr/>
       </w:pPr>
       <w:r>
@@ -130,7 +164,7 @@
     </w:p>
     <w:p>
       <w:pPr>
-        <w:pStyle w:val="Style16"/>
+        <w:pStyle w:val="Style17"/>
         <w:rPr/>
       </w:pPr>
       <w:r>
@@ -168,7 +202,7 @@
     </w:p>
     <w:p>
       <w:pPr>
-        <w:pStyle w:val="Style16"/>
+        <w:pStyle w:val="Style17"/>
         <w:rPr/>
       </w:pPr>
       <w:r>
@@ -180,7 +214,7 @@
     </w:p>
     <w:p>
       <w:pPr>
-        <w:pStyle w:val="Style16"/>
+        <w:pStyle w:val="Style17"/>
         <w:rPr>
           <w:b/>
           <w:b/>
@@ -199,7 +233,7 @@
     </w:p>
     <w:p>
       <w:pPr>
-        <w:pStyle w:val="Style16"/>
+        <w:pStyle w:val="Style17"/>
         <w:rPr/>
       </w:pPr>
       <w:r>
@@ -208,12 +242,6 @@
           <w:sz w:val="23"/>
         </w:rPr>
         <w:tab/>
-      </w:r>
-      <w:r>
-        <w:rPr>
-          <w:rFonts w:eastAsia="AR PL UKai CN"/>
-          <w:sz w:val="23"/>
-        </w:rPr>
         <w:t xml:space="preserve">1. </w:t>
       </w:r>
       <w:r>
@@ -258,100 +286,941 @@
     </w:p>
     <w:p>
       <w:pPr>
-        <w:pStyle w:val="Style16"/>
-        <w:rPr/>
-      </w:pPr>
-      <w:r>
-        <w:rPr>
-          <w:rFonts w:eastAsia="AR PL UKai CN"/>
-        </w:rPr>
+        <w:pStyle w:val="Style17"/>
+        <w:numPr>
+          <w:ilvl w:val="0"/>
+          <w:numId w:val="1"/>
+        </w:numPr>
+        <w:rPr/>
+      </w:pPr>
+      <w:r>
+        <w:rPr>
+          <w:rFonts w:eastAsia="AR PL UKai CN"/>
+        </w:rPr>
+        <w:t>剩下最大元素</w:t>
+      </w:r>
+      <w:r>
+        <w:rPr>
+          <w:rFonts w:eastAsia="AR PL UKai CN"/>
+          <w:b/>
+          <w:bCs/>
+        </w:rPr>
+        <w:t>（小根堆）</w:t>
+      </w:r>
+      <w:r>
+        <w:rPr>
+          <w:rFonts w:eastAsia="AR PL UKai CN"/>
+        </w:rPr>
+        <w:t xml:space="preserve">， </w:t>
+      </w:r>
+      <w:r>
+        <w:rPr>
+          <w:rFonts w:eastAsia="AR PL UKai CN"/>
+          <w:b/>
+          <w:bCs/>
+        </w:rPr>
+        <w:t>堆中的元素</w:t>
+      </w:r>
+      <w:r>
+        <w:rPr>
+          <w:rFonts w:eastAsia="AR PL UKai CN"/>
+        </w:rPr>
+        <w:t>是需要采集的：</w:t>
+      </w:r>
+    </w:p>
+    <w:p>
+      <w:pPr>
+        <w:pStyle w:val="Style17"/>
+        <w:numPr>
+          <w:ilvl w:val="0"/>
+          <w:numId w:val="0"/>
+        </w:numPr>
+        <w:ind w:left="1080" w:hanging="0"/>
+        <w:rPr/>
+      </w:pPr>
+      <w:r>
+        <w:rPr>
+          <w:rFonts w:eastAsia="AR PL UKai CN"/>
+          <w:sz w:val="23"/>
+        </w:rPr>
+        <w:t>使用</w:t>
+      </w:r>
+      <w:r>
+        <w:rPr>
+          <w:rFonts w:eastAsia="AR PL UKai CN"/>
+        </w:rPr>
+        <w:t>k +1</w:t>
+      </w:r>
+      <w:r>
+        <w:rPr>
+          <w:rFonts w:eastAsia="AR PL UKai CN"/>
+          <w:sz w:val="23"/>
+        </w:rPr>
+        <w:t>个元素建立</w:t>
+      </w:r>
+      <w:r>
+        <w:rPr>
+          <w:rFonts w:eastAsia="AR PL UKai CN"/>
+          <w:b/>
+          <w:bCs/>
+          <w:sz w:val="23"/>
+        </w:rPr>
+        <w:t>小根堆</w:t>
+      </w:r>
+      <w:r>
+        <w:rPr>
+          <w:rFonts w:eastAsia="AR PL UKai CN"/>
+          <w:sz w:val="23"/>
+        </w:rPr>
+        <w:t xml:space="preserve">，时间复杂度为 </w:t>
+      </w:r>
+      <w:r>
+        <w:rPr>
+          <w:rFonts w:eastAsia="AR PL UKai CN"/>
+        </w:rPr>
+        <w:t xml:space="preserve">O((k+1)log(k+1)) </w:t>
+      </w:r>
+    </w:p>
+    <w:p>
+      <w:pPr>
+        <w:pStyle w:val="Style17"/>
+        <w:numPr>
+          <w:ilvl w:val="0"/>
+          <w:numId w:val="0"/>
+        </w:numPr>
+        <w:ind w:left="1080" w:hanging="0"/>
+        <w:rPr/>
+      </w:pPr>
+      <w:r>
+        <w:rPr>
+          <w:rFonts w:eastAsia="AR PL UKai CN"/>
+          <w:sz w:val="23"/>
+        </w:rPr>
+        <w:t xml:space="preserve">使用 </w:t>
+      </w:r>
+      <w:r>
+        <w:rPr>
+          <w:rFonts w:eastAsia="AR PL UKai CN"/>
+          <w:sz w:val="23"/>
+        </w:rPr>
+        <w:t xml:space="preserve">n-k-1 </w:t>
+      </w:r>
+      <w:r>
+        <w:rPr>
+          <w:rFonts w:eastAsia="AR PL UKai CN"/>
+          <w:sz w:val="23"/>
+        </w:rPr>
+        <w:t>个元素替换根，调整</w:t>
+      </w:r>
+      <w:r>
+        <w:rPr>
+          <w:rFonts w:eastAsia="AR PL UKai CN"/>
+          <w:sz w:val="23"/>
+        </w:rPr>
+        <w:t>(n-k-1)log(k+1)</w:t>
+      </w:r>
+      <w:r>
+        <w:rPr>
+          <w:rFonts w:eastAsia="AR PL UKai CN"/>
+          <w:sz w:val="23"/>
+        </w:rPr>
+        <w:t>，最终剩下的</w:t>
+      </w:r>
+      <w:r>
+        <w:rPr>
+          <w:rFonts w:eastAsia="AR PL UKai CN"/>
+          <w:sz w:val="23"/>
+        </w:rPr>
+        <w:t>k+1</w:t>
+      </w:r>
+      <w:r>
+        <w:rPr>
+          <w:rFonts w:eastAsia="AR PL UKai CN"/>
+          <w:sz w:val="23"/>
+        </w:rPr>
+        <w:t>个元素是最大的</w:t>
+      </w:r>
+      <w:r>
+        <w:rPr>
+          <w:rFonts w:eastAsia="AR PL UKai CN"/>
+          <w:sz w:val="23"/>
+        </w:rPr>
+        <w:t>k+1</w:t>
+      </w:r>
+      <w:r>
+        <w:rPr>
+          <w:rFonts w:eastAsia="AR PL UKai CN"/>
+          <w:sz w:val="23"/>
+        </w:rPr>
+        <w:t>个元素， 然后进行堆排序</w:t>
+      </w:r>
+      <w:r>
+        <w:rPr>
+          <w:rFonts w:eastAsia="AR PL UKai CN"/>
+          <w:sz w:val="23"/>
+        </w:rPr>
+        <w:t>.(k+1)log(k+1) + O(k+1)</w:t>
+      </w:r>
+    </w:p>
+    <w:p>
+      <w:pPr>
+        <w:pStyle w:val="Style17"/>
+        <w:numPr>
+          <w:ilvl w:val="0"/>
+          <w:numId w:val="0"/>
+        </w:numPr>
+        <w:ind w:left="1080" w:hanging="0"/>
+        <w:rPr>
+          <w:rFonts w:eastAsia="AR PL UKai CN"/>
+          <w:sz w:val="23"/>
+        </w:rPr>
+      </w:pPr>
+      <w:r>
+        <w:rPr/>
+      </w:r>
+    </w:p>
+    <w:p>
+      <w:pPr>
+        <w:pStyle w:val="Style17"/>
+        <w:numPr>
+          <w:ilvl w:val="0"/>
+          <w:numId w:val="1"/>
+        </w:numPr>
+        <w:rPr/>
+      </w:pPr>
+      <w:r>
+        <w:rPr>
+          <w:rFonts w:eastAsia="AR PL UKai CN"/>
+          <w:sz w:val="23"/>
+        </w:rPr>
+        <w:t>挑选出</w:t>
+      </w:r>
+      <w:r>
+        <w:rPr>
+          <w:rFonts w:eastAsia="AR PL UKai CN"/>
+          <w:sz w:val="23"/>
+        </w:rPr>
+        <w:t>k</w:t>
+      </w:r>
+      <w:r>
+        <w:rPr>
+          <w:rFonts w:eastAsia="AR PL UKai CN"/>
+          <w:sz w:val="23"/>
+        </w:rPr>
+        <w:t>个元素</w:t>
+      </w:r>
+      <w:r>
+        <w:rPr>
+          <w:rFonts w:eastAsia="AR PL UKai CN"/>
+          <w:b/>
+          <w:bCs/>
+          <w:sz w:val="23"/>
+        </w:rPr>
+        <w:t>(</w:t>
+      </w:r>
+      <w:r>
+        <w:rPr>
+          <w:rFonts w:eastAsia="AR PL UKai CN"/>
+          <w:b/>
+          <w:bCs/>
+          <w:sz w:val="23"/>
+        </w:rPr>
+        <w:t>大根堆</w:t>
+      </w:r>
+      <w:r>
+        <w:rPr>
+          <w:rFonts w:eastAsia="AR PL UKai CN"/>
+          <w:b/>
+          <w:bCs/>
+          <w:sz w:val="23"/>
+        </w:rPr>
+        <w:t>)</w:t>
+      </w:r>
+      <w:r>
+        <w:rPr>
+          <w:rFonts w:eastAsia="AR PL UKai CN"/>
+          <w:sz w:val="23"/>
+        </w:rPr>
+        <w:t xml:space="preserve">， </w:t>
+      </w:r>
+      <w:r>
+        <w:rPr>
+          <w:rFonts w:eastAsia="AR PL UKai CN"/>
+          <w:b/>
+          <w:bCs/>
+          <w:sz w:val="23"/>
+        </w:rPr>
+        <w:t>堆顶元素</w:t>
+      </w:r>
+      <w:r>
+        <w:rPr>
+          <w:rFonts w:eastAsia="AR PL UKai CN"/>
+          <w:sz w:val="23"/>
+        </w:rPr>
+        <w:t>是需要采集的</w:t>
+      </w:r>
+      <w:r>
+        <w:rPr>
+          <w:rFonts w:eastAsia="AR PL UKai CN"/>
+          <w:sz w:val="23"/>
+        </w:rPr>
+        <w:t>:</w:t>
+      </w:r>
+    </w:p>
+    <w:p>
+      <w:pPr>
+        <w:pStyle w:val="Style17"/>
+        <w:numPr>
+          <w:ilvl w:val="0"/>
+          <w:numId w:val="0"/>
+        </w:numPr>
+        <w:ind w:left="1080" w:hanging="0"/>
+        <w:rPr/>
+      </w:pPr>
+      <w:r>
+        <w:rPr>
+          <w:rFonts w:eastAsia="AR PL UKai CN"/>
+          <w:sz w:val="23"/>
+        </w:rPr>
+        <w:t>使用</w:t>
+      </w:r>
+      <w:r>
+        <w:rPr>
+          <w:rFonts w:eastAsia="AR PL UKai CN"/>
+          <w:sz w:val="23"/>
+        </w:rPr>
+        <w:t xml:space="preserve">n-k+1 </w:t>
+      </w:r>
+      <w:r>
+        <w:rPr>
+          <w:rFonts w:eastAsia="AR PL UKai CN"/>
+          <w:sz w:val="23"/>
+        </w:rPr>
+        <w:t>个元素建立大根堆</w:t>
+      </w:r>
+      <w:r>
+        <w:rPr>
+          <w:rFonts w:eastAsia="AR PL UKai CN"/>
+          <w:sz w:val="23"/>
+        </w:rPr>
+        <w:t>O((n-k+1)log(n-k+1))</w:t>
+      </w:r>
+      <w:r>
+        <w:rPr>
+          <w:rFonts w:eastAsia="AR PL UKai CN"/>
+          <w:sz w:val="23"/>
+        </w:rPr>
+        <w:t>，采集堆顶元素。</w:t>
+      </w:r>
+    </w:p>
+    <w:p>
+      <w:pPr>
+        <w:pStyle w:val="Style17"/>
+        <w:numPr>
+          <w:ilvl w:val="0"/>
+          <w:numId w:val="0"/>
+        </w:numPr>
+        <w:ind w:left="1080" w:hanging="0"/>
+        <w:rPr/>
+      </w:pPr>
+      <w:r>
+        <w:rPr>
+          <w:rFonts w:eastAsia="AR PL UKai CN"/>
+          <w:sz w:val="23"/>
+        </w:rPr>
+        <w:t>用</w:t>
+      </w:r>
+      <w:r>
+        <w:rPr>
+          <w:rFonts w:eastAsia="AR PL UKai CN"/>
+          <w:sz w:val="23"/>
+        </w:rPr>
+        <w:t xml:space="preserve">k-1 </w:t>
+      </w:r>
+      <w:r>
+        <w:rPr>
+          <w:rFonts w:eastAsia="AR PL UKai CN"/>
+          <w:sz w:val="23"/>
+        </w:rPr>
+        <w:t xml:space="preserve">个元素去替换堆顶元素，然后调整。 </w:t>
+      </w:r>
+      <w:r>
+        <w:rPr>
+          <w:rFonts w:eastAsia="AR PL UKai CN"/>
+          <w:sz w:val="23"/>
+        </w:rPr>
+        <w:t>O((k-1)log(n-k+1))</w:t>
+      </w:r>
+    </w:p>
+    <w:p>
+      <w:pPr>
+        <w:pStyle w:val="Style17"/>
+        <w:rPr/>
+      </w:pPr>
+      <w:r>
+        <w:rPr>
+          <w:rFonts w:eastAsia="AR PL UKai CN"/>
+          <w:sz w:val="23"/>
+        </w:rPr>
+        <w:tab/>
+        <w:tab/>
         <w:t xml:space="preserve">    </w:t>
       </w:r>
       <w:r>
         <w:rPr>
           <w:rFonts w:eastAsia="AR PL UKai CN"/>
+          <w:sz w:val="23"/>
+        </w:rPr>
+        <w:t>对</w:t>
+      </w:r>
+      <w:r>
+        <w:rPr>
+          <w:rFonts w:eastAsia="AR PL UKai CN"/>
+          <w:sz w:val="23"/>
+        </w:rPr>
+        <w:t>k</w:t>
+      </w:r>
+      <w:r>
+        <w:rPr>
+          <w:rFonts w:eastAsia="AR PL UKai CN"/>
+          <w:sz w:val="23"/>
+        </w:rPr>
+        <w:t>个元素进行堆排序。</w:t>
+      </w:r>
+      <w:r>
+        <w:rPr>
+          <w:rFonts w:eastAsia="AR PL UKai CN"/>
+          <w:sz w:val="23"/>
+        </w:rPr>
+        <w:t>O(klogk)+O(k)</w:t>
+      </w:r>
+    </w:p>
+    <w:p>
+      <w:pPr>
+        <w:pStyle w:val="Style17"/>
+        <w:rPr/>
+      </w:pPr>
+      <w:r>
+        <w:rPr>
+          <w:rFonts w:eastAsia="AR PL UKai CN"/>
         </w:rPr>
         <w:tab/>
-      </w:r>
-      <w:r>
-        <w:rPr>
-          <w:rFonts w:eastAsia="AR PL UKai CN"/>
-          <w:sz w:val="23"/>
-        </w:rPr>
-        <w:t>使用</w:t>
-      </w:r>
-      <w:r>
-        <w:rPr>
-          <w:rFonts w:eastAsia="AR PL UKai CN"/>
-        </w:rPr>
-        <w:t>n-k +1</w:t>
-      </w:r>
-      <w:r>
-        <w:rPr>
-          <w:rFonts w:eastAsia="AR PL UKai CN"/>
-          <w:sz w:val="23"/>
-        </w:rPr>
-        <w:t xml:space="preserve">个元素建立堆，时间复杂度为 </w:t>
-      </w:r>
-      <w:r>
-        <w:rPr>
-          <w:rFonts w:eastAsia="AR PL UKai CN"/>
-        </w:rPr>
-        <w:t xml:space="preserve">O((n-k+1)log(n-k+1)) </w:t>
-      </w:r>
-    </w:p>
-    <w:p>
-      <w:pPr>
-        <w:pStyle w:val="Style16"/>
-        <w:rPr/>
-      </w:pPr>
-      <w:r>
-        <w:rPr>
-          <w:rFonts w:eastAsia="AR PL UKai CN"/>
-        </w:rPr>
-        <w:t xml:space="preserve">    </w:t>
-      </w:r>
-      <w:r>
-        <w:rPr>
-          <w:rFonts w:eastAsia="AR PL UKai CN"/>
-        </w:rPr>
+        <w:t xml:space="preserve">2. </w:t>
+      </w:r>
+    </w:p>
+    <w:p>
+      <w:pPr>
+        <w:pStyle w:val="2"/>
+        <w:rPr/>
+      </w:pPr>
+      <w:r>
+        <w:rPr/>
+        <w:t xml:space="preserve">2. </w:t>
+      </w:r>
+      <w:r>
+        <w:rPr/>
+        <w:t>树</w:t>
+      </w:r>
+    </w:p>
+    <w:p>
+      <w:pPr>
+        <w:pStyle w:val="Style13"/>
+        <w:numPr>
+          <w:ilvl w:val="0"/>
+          <w:numId w:val="2"/>
+        </w:numPr>
+        <w:rPr/>
+      </w:pPr>
+      <w:r>
+        <w:rPr/>
+        <w:t>完全二叉树</w:t>
+      </w:r>
+    </w:p>
+    <w:p>
+      <w:pPr>
+        <w:pStyle w:val="Style13"/>
+        <w:numPr>
+          <w:ilvl w:val="0"/>
+          <w:numId w:val="2"/>
+        </w:numPr>
+        <w:rPr/>
+      </w:pPr>
+      <w:r>
+        <w:rPr/>
+        <w:t>满二叉树</w:t>
+      </w:r>
+    </w:p>
+    <w:p>
+      <w:pPr>
+        <w:pStyle w:val="Style13"/>
+        <w:numPr>
+          <w:ilvl w:val="0"/>
+          <w:numId w:val="2"/>
+        </w:numPr>
+        <w:rPr/>
+      </w:pPr>
+      <w:r>
+        <w:rPr/>
+        <w:t>平衡二叉树</w:t>
+      </w:r>
+    </w:p>
+    <w:p>
+      <w:pPr>
+        <w:pStyle w:val="Style13"/>
+        <w:numPr>
+          <w:ilvl w:val="0"/>
+          <w:numId w:val="0"/>
+        </w:numPr>
+        <w:ind w:left="720" w:hanging="0"/>
+        <w:rPr/>
+      </w:pPr>
+      <w:r>
+        <w:rPr/>
+        <w:t>任意两个子树的最大高度差是</w:t>
+      </w:r>
+      <w:r>
+        <w:rPr/>
+        <w:t>1</w:t>
+      </w:r>
+    </w:p>
+    <w:p>
+      <w:pPr>
+        <w:pStyle w:val="Style13"/>
+        <w:numPr>
+          <w:ilvl w:val="0"/>
+          <w:numId w:val="0"/>
+        </w:numPr>
+        <w:ind w:left="720" w:hanging="0"/>
+        <w:rPr/>
+      </w:pPr>
+      <w:r>
+        <w:rPr>
+          <w:b w:val="false"/>
+          <w:bCs w:val="false"/>
+          <w:color w:val="0000FF"/>
+        </w:rPr>
+        <w:t>红黑树</w:t>
+      </w:r>
+      <w:r>
+        <w:rPr>
+          <w:b w:val="false"/>
+          <w:bCs w:val="false"/>
+          <w:color w:val="0000FF"/>
+        </w:rPr>
+        <w:t>、</w:t>
+      </w:r>
+      <w:r>
+        <w:rPr>
+          <w:color w:val="0000FF"/>
+        </w:rPr>
+        <w:t>AVL</w:t>
+      </w:r>
+      <w:r>
+        <w:rPr>
+          <w:color w:val="0000FF"/>
+        </w:rPr>
+        <w:t>（自平衡二叉查找树</w:t>
+      </w:r>
+      <w:r>
+        <w:rPr/>
+        <w:t>，例如红黑树）、替罪羊树、</w:t>
+      </w:r>
+      <w:r>
+        <w:rPr/>
+        <w:t>Treap</w:t>
+      </w:r>
+      <w:r>
+        <w:rPr/>
+        <w:t>、伸展树等</w:t>
+      </w:r>
+    </w:p>
+    <w:p>
+      <w:pPr>
+        <w:pStyle w:val="Style13"/>
+        <w:numPr>
+          <w:ilvl w:val="0"/>
+          <w:numId w:val="2"/>
+        </w:numPr>
+        <w:rPr/>
+      </w:pPr>
+      <w:r>
+        <w:rPr/>
+        <w:t>二叉查找树</w:t>
+      </w:r>
+    </w:p>
+    <w:p>
+      <w:pPr>
+        <w:pStyle w:val="Style13"/>
+        <w:numPr>
+          <w:ilvl w:val="0"/>
+          <w:numId w:val="0"/>
+        </w:numPr>
+        <w:ind w:left="720" w:hanging="0"/>
+        <w:rPr/>
+      </w:pPr>
+      <w:r>
+        <w:rPr/>
+        <w:t xml:space="preserve">左子树 </w:t>
+      </w:r>
+      <w:r>
+        <w:rPr/>
+        <w:t xml:space="preserve">&lt; </w:t>
+      </w:r>
+      <w:r>
+        <w:rPr/>
+        <w:t xml:space="preserve">根 </w:t>
+      </w:r>
+      <w:r>
+        <w:rPr/>
+        <w:t xml:space="preserve">&lt; </w:t>
+      </w:r>
+      <w:r>
+        <w:rPr/>
+        <w:t>右子树</w:t>
+      </w:r>
+    </w:p>
+    <w:p>
+      <w:pPr>
+        <w:pStyle w:val="Style13"/>
+        <w:numPr>
+          <w:ilvl w:val="0"/>
+          <w:numId w:val="2"/>
+        </w:numPr>
+        <w:rPr/>
+      </w:pPr>
+      <w:r>
+        <w:rPr/>
+        <w:t>红黑树</w:t>
+      </w:r>
+    </w:p>
+    <w:p>
+      <w:pPr>
+        <w:pStyle w:val="Style13"/>
+        <w:numPr>
+          <w:ilvl w:val="0"/>
+          <w:numId w:val="0"/>
+        </w:numPr>
+        <w:ind w:left="720" w:hanging="0"/>
+        <w:rPr>
+          <w:color w:val="0000FF"/>
+        </w:rPr>
+      </w:pPr>
+      <w:r>
+        <w:rPr>
+          <w:color w:val="0000FF"/>
+        </w:rPr>
+        <w:t xml:space="preserve">平衡二叉树 </w:t>
+      </w:r>
+      <w:r>
+        <w:rPr>
+          <w:color w:val="0000FF"/>
+        </w:rPr>
+        <w:t xml:space="preserve">+ </w:t>
+      </w:r>
+      <w:r>
+        <w:rPr>
+          <w:color w:val="0000FF"/>
+        </w:rPr>
+        <w:t>二叉查找树。</w:t>
+      </w:r>
+    </w:p>
+    <w:p>
+      <w:pPr>
+        <w:pStyle w:val="Style13"/>
+        <w:numPr>
+          <w:ilvl w:val="0"/>
+          <w:numId w:val="0"/>
+        </w:numPr>
+        <w:ind w:left="720" w:hanging="0"/>
+        <w:rPr/>
+      </w:pPr>
+      <w:r>
+        <w:rPr>
+          <w:color w:val="0000FF"/>
+        </w:rPr>
+        <w:t>因为二叉查找树可能会退化成一个链</w:t>
+      </w:r>
+      <w:r>
+        <w:rPr/>
+        <w:t>，查找和插入效率会变的很低，而红黑树的搜索、插入、删除的效率是</w:t>
+      </w:r>
+      <w:r>
+        <w:rPr/>
+        <w:t>O(log n)</w:t>
+      </w:r>
+      <w:r>
+        <w:rPr/>
+        <w:t>。</w:t>
+      </w:r>
+    </w:p>
+    <w:p>
+      <w:pPr>
+        <w:pStyle w:val="Style13"/>
+        <w:numPr>
+          <w:ilvl w:val="0"/>
+          <w:numId w:val="0"/>
+        </w:numPr>
+        <w:ind w:left="720" w:hanging="0"/>
+        <w:rPr>
+          <w:color w:val="0000FF"/>
+        </w:rPr>
+      </w:pPr>
+      <w:r>
+        <w:rPr>
+          <w:color w:val="0000FF"/>
+        </w:rPr>
+      </w:r>
+    </w:p>
+    <w:p>
+      <w:pPr>
+        <w:pStyle w:val="Style13"/>
+        <w:numPr>
+          <w:ilvl w:val="0"/>
+          <w:numId w:val="2"/>
+        </w:numPr>
+        <w:rPr/>
+      </w:pPr>
+      <w:r>
+        <w:rPr/>
+        <w:t>B</w:t>
+      </w:r>
+      <w:r>
+        <w:rPr/>
+        <w:t>树</w:t>
+      </w:r>
+      <w:r>
+        <w:rPr/>
+        <w:t>：</w:t>
+      </w:r>
+    </w:p>
+    <w:p>
+      <w:pPr>
+        <w:pStyle w:val="Style13"/>
+        <w:numPr>
+          <w:ilvl w:val="0"/>
+          <w:numId w:val="0"/>
+        </w:numPr>
+        <w:ind w:left="720" w:hanging="0"/>
+        <w:rPr/>
+      </w:pPr>
+      <w:r>
+        <w:rPr/>
+        <w:t>B</w:t>
+      </w:r>
+      <w:r>
+        <w:rPr/>
+        <w:t>(B-)</w:t>
+      </w:r>
+      <w:r>
+        <w:rPr/>
+        <w:t>、</w:t>
+      </w:r>
+      <w:r>
+        <w:rPr/>
+        <w:t>B+</w:t>
+      </w:r>
+      <w:r>
+        <w:rPr/>
+        <w:t xml:space="preserve">、 </w:t>
+      </w:r>
+      <w:r>
+        <w:rPr/>
+        <w:t>B*</w:t>
+      </w:r>
+    </w:p>
+    <w:p>
+      <w:pPr>
+        <w:pStyle w:val="Style13"/>
+        <w:numPr>
+          <w:ilvl w:val="0"/>
+          <w:numId w:val="0"/>
+        </w:numPr>
+        <w:ind w:left="720" w:hanging="0"/>
+        <w:rPr/>
+      </w:pPr>
+      <w:r>
+        <w:rPr/>
+        <w:t>是一个</w:t>
+      </w:r>
+      <w:r>
+        <w:rPr>
+          <w:b w:val="false"/>
+          <w:bCs w:val="false"/>
+          <w:color w:val="0000FF"/>
+        </w:rPr>
+        <w:t>多路查找平衡树</w:t>
+      </w:r>
+      <w:r>
+        <w:rPr/>
+        <w:t>，树的高度比二叉平衡排序树低，所以查找节点时间比较小。每个节点可以用来描述外部存储（例如</w:t>
+      </w:r>
+      <w:r>
+        <w:rPr>
+          <w:color w:val="0000FF"/>
+        </w:rPr>
+        <w:t>磁盘块</w:t>
+      </w:r>
+      <w:r>
+        <w:rPr>
+          <w:b w:val="false"/>
+          <w:bCs w:val="false"/>
+          <w:color w:val="0000FF"/>
+        </w:rPr>
+        <w:t>块儿</w:t>
+      </w:r>
+      <w:r>
+        <w:rPr/>
+        <w:t>），所以</w:t>
+      </w:r>
+      <w:r>
+        <w:rPr/>
+        <w:t>B</w:t>
+      </w:r>
+      <w:r>
+        <w:rPr/>
+        <w:t>树适合读写数据块相对比较大的的存储系统，例如文件系统索引、数据库索引。</w:t>
+      </w:r>
+    </w:p>
+    <w:p>
+      <w:pPr>
+        <w:pStyle w:val="Style13"/>
+        <w:numPr>
+          <w:ilvl w:val="0"/>
+          <w:numId w:val="0"/>
+        </w:numPr>
+        <w:ind w:left="720" w:hanging="0"/>
+        <w:rPr/>
+      </w:pPr>
+      <w:r>
+        <w:rPr/>
+        <w:t>红黑树的节点就是单个记录，但是磁盘块儿中的记录无法单独拎出来作为单独的节点，所以，红黑树不适用于文件系统和数据库系统。</w:t>
+      </w:r>
+    </w:p>
+    <w:p>
+      <w:pPr>
+        <w:pStyle w:val="2"/>
+        <w:rPr/>
+      </w:pPr>
+      <w:r>
+        <w:rPr/>
+        <w:t xml:space="preserve">3. </w:t>
+      </w:r>
+      <w:r>
+        <w:rPr/>
+        <w:t>图</w:t>
+      </w:r>
+    </w:p>
+    <w:p>
+      <w:pPr>
+        <w:pStyle w:val="2"/>
+        <w:rPr/>
+      </w:pPr>
+      <w:r>
+        <w:rPr/>
+        <w:t xml:space="preserve">4. Java </w:t>
+      </w:r>
+      <w:r>
+        <w:rPr/>
+        <w:t>的数据结构</w:t>
+      </w:r>
+    </w:p>
+    <w:p>
+      <w:pPr>
+        <w:pStyle w:val="Style13"/>
+        <w:rPr/>
+      </w:pPr>
+      <w:r>
+        <w:rPr/>
         <w:tab/>
-      </w:r>
-      <w:r>
-        <w:rPr>
-          <w:rFonts w:eastAsia="AR PL UKai CN"/>
-          <w:sz w:val="23"/>
-        </w:rPr>
-        <w:t>使用</w:t>
-      </w:r>
-    </w:p>
-    <w:p>
-      <w:pPr>
-        <w:pStyle w:val="Style16"/>
-        <w:rPr/>
-      </w:pPr>
-      <w:r>
-        <w:rPr>
-          <w:rFonts w:eastAsia="AR PL UKai CN"/>
-        </w:rPr>
-        <w:tab/>
-      </w:r>
-      <w:r>
-        <w:rPr>
-          <w:rFonts w:eastAsia="AR PL UKai CN"/>
-        </w:rPr>
-        <w:t xml:space="preserve">2. </w:t>
-      </w:r>
-    </w:p>
-    <w:p>
-      <w:pPr>
-        <w:pStyle w:val="Style16"/>
-        <w:rPr>
-          <w:rFonts w:eastAsia="AR PL UKai CN"/>
-        </w:rPr>
-      </w:pPr>
-      <w:r>
-        <w:rPr/>
+        <w:t>List</w:t>
+      </w:r>
+      <w:r>
+        <w:rPr/>
+        <w:t>(ArrayList</w:t>
+      </w:r>
+      <w:r>
+        <w:rPr/>
+        <w:t>、</w:t>
+      </w:r>
+      <w:r>
+        <w:rPr/>
+        <w:t>LinkedList)</w:t>
+      </w:r>
+      <w:r>
+        <w:rPr/>
+        <w:t>、</w:t>
+      </w:r>
+      <w:r>
+        <w:rPr/>
+        <w:t>Set</w:t>
+      </w:r>
+      <w:r>
+        <w:rPr/>
+        <w:t>（</w:t>
+      </w:r>
+      <w:r>
+        <w:rPr/>
+        <w:t>HashSet</w:t>
+      </w:r>
+      <w:r>
+        <w:rPr/>
+        <w:t>、</w:t>
+      </w:r>
+      <w:r>
+        <w:rPr/>
+        <w:t>TreeSet</w:t>
+      </w:r>
+      <w:r>
+        <w:rPr/>
+        <w:t>）、</w:t>
+      </w:r>
+      <w:r>
+        <w:rPr/>
+        <w:t>Map</w:t>
+      </w:r>
+      <w:r>
+        <w:rPr/>
+        <w:t>（</w:t>
+      </w:r>
+      <w:r>
+        <w:rPr/>
+        <w:t>HashMap</w:t>
+      </w:r>
+      <w:r>
+        <w:rPr/>
+        <w:t>，</w:t>
+      </w:r>
+      <w:r>
+        <w:rPr/>
+        <w:t>TreeMap</w:t>
+      </w:r>
+      <w:r>
+        <w:rPr/>
+        <w:t>、</w:t>
+      </w:r>
+      <w:r>
+        <w:rPr/>
+        <w:t>ConcurrentHashMap</w:t>
+      </w:r>
+      <w:r>
+        <w:rPr/>
+        <w:t>）、</w:t>
+      </w:r>
+      <w:r>
+        <w:rPr/>
+        <w:t>Tree</w:t>
+      </w:r>
+      <w:r>
+        <w:rPr/>
+        <w:t>、</w:t>
+      </w:r>
+      <w:r>
+        <w:rPr/>
+        <w:t>Stack</w:t>
+      </w:r>
+      <w:r>
+        <w:rPr/>
+        <w:t>。</w:t>
       </w:r>
     </w:p>
     <w:p>
@@ -366,7 +1235,7 @@
     </w:p>
     <w:p>
       <w:pPr>
-        <w:pStyle w:val="Style16"/>
+        <w:pStyle w:val="Style17"/>
         <w:rPr/>
       </w:pPr>
       <w:r>
@@ -450,7 +1319,7 @@
     </w:p>
     <w:p>
       <w:pPr>
-        <w:pStyle w:val="Style16"/>
+        <w:pStyle w:val="Style17"/>
         <w:rPr/>
       </w:pPr>
       <w:r>
@@ -471,7 +1340,7 @@
     </w:p>
     <w:p>
       <w:pPr>
-        <w:pStyle w:val="Style16"/>
+        <w:pStyle w:val="Style17"/>
         <w:rPr/>
       </w:pPr>
       <w:r>
@@ -486,7 +1355,7 @@
     </w:p>
     <w:p>
       <w:pPr>
-        <w:pStyle w:val="Style16"/>
+        <w:pStyle w:val="Style17"/>
         <w:rPr>
           <w:rFonts w:ascii="DejaVu Sans Mono" w:hAnsi="DejaVu Sans Mono" w:eastAsia="AR PL UKai CN"/>
           <w:b/>
@@ -498,14 +1367,18 @@
       </w:pPr>
       <w:r>
         <w:rPr>
-          <w:color w:val="E0E2E4"/>
-        </w:rPr>
-      </w:r>
-    </w:p>
-    <w:p>
-      <w:pPr>
-        <w:pStyle w:val="Style16"/>
-        <w:shd w:fill="21282D" w:val="clear"/>
+          <w:rFonts w:eastAsia="AR PL UKai CN" w:ascii="DejaVu Sans Mono" w:hAnsi="DejaVu Sans Mono"/>
+          <w:b/>
+          <w:bCs/>
+          <w:color w:val="7D8C93"/>
+          <w:sz w:val="23"/>
+        </w:rPr>
+      </w:r>
+    </w:p>
+    <w:p>
+      <w:pPr>
+        <w:pStyle w:val="Style17"/>
+        <w:shd w:val="clear" w:fill="21282D"/>
         <w:rPr>
           <w:rFonts w:ascii="DejaVu Sans Mono" w:hAnsi="DejaVu Sans Mono"/>
           <w:color w:val="E0E2E4"/>
@@ -606,8 +1479,8 @@
     </w:p>
     <w:p>
       <w:pPr>
-        <w:pStyle w:val="Style16"/>
-        <w:shd w:fill="21282D" w:val="clear"/>
+        <w:pStyle w:val="Style17"/>
+        <w:shd w:val="clear" w:fill="21282D"/>
         <w:rPr>
           <w:color w:val="E0E2E4"/>
         </w:rPr>
@@ -679,8 +1552,8 @@
     </w:p>
     <w:p>
       <w:pPr>
-        <w:pStyle w:val="Style16"/>
-        <w:shd w:fill="21282D" w:val="clear"/>
+        <w:pStyle w:val="Style17"/>
+        <w:shd w:val="clear" w:fill="21282D"/>
         <w:rPr>
           <w:color w:val="E0E2E4"/>
         </w:rPr>
@@ -744,8 +1617,8 @@
     </w:p>
     <w:p>
       <w:pPr>
-        <w:pStyle w:val="Style16"/>
-        <w:shd w:fill="21282D" w:val="clear"/>
+        <w:pStyle w:val="Style17"/>
+        <w:shd w:val="clear" w:fill="21282D"/>
         <w:rPr>
           <w:color w:val="E0E2E4"/>
         </w:rPr>
@@ -785,8 +1658,8 @@
     </w:p>
     <w:p>
       <w:pPr>
-        <w:pStyle w:val="Style16"/>
-        <w:shd w:fill="21282D" w:val="clear"/>
+        <w:pStyle w:val="Style17"/>
+        <w:shd w:val="clear" w:fill="21282D"/>
         <w:rPr>
           <w:color w:val="E0E2E4"/>
         </w:rPr>
@@ -842,8 +1715,8 @@
     </w:p>
     <w:p>
       <w:pPr>
-        <w:pStyle w:val="Style16"/>
-        <w:shd w:fill="21282D" w:val="clear"/>
+        <w:pStyle w:val="Style17"/>
+        <w:shd w:val="clear" w:fill="21282D"/>
         <w:rPr>
           <w:color w:val="E0E2E4"/>
         </w:rPr>
@@ -899,8 +1772,8 @@
     </w:p>
     <w:p>
       <w:pPr>
-        <w:pStyle w:val="Style16"/>
-        <w:shd w:fill="21282D" w:val="clear"/>
+        <w:pStyle w:val="Style17"/>
+        <w:shd w:val="clear" w:fill="21282D"/>
         <w:rPr>
           <w:color w:val="E0E2E4"/>
         </w:rPr>
@@ -972,8 +1845,8 @@
     </w:p>
     <w:p>
       <w:pPr>
-        <w:pStyle w:val="Style16"/>
-        <w:shd w:fill="21282D" w:val="clear"/>
+        <w:pStyle w:val="Style17"/>
+        <w:shd w:val="clear" w:fill="21282D"/>
         <w:rPr>
           <w:color w:val="E0E2E4"/>
         </w:rPr>
@@ -1077,8 +1950,8 @@
     </w:p>
     <w:p>
       <w:pPr>
-        <w:pStyle w:val="Style16"/>
-        <w:shd w:fill="21282D" w:val="clear"/>
+        <w:pStyle w:val="Style17"/>
+        <w:shd w:val="clear" w:fill="21282D"/>
         <w:rPr>
           <w:color w:val="E0E2E4"/>
         </w:rPr>
@@ -1190,8 +2063,8 @@
     </w:p>
     <w:p>
       <w:pPr>
-        <w:pStyle w:val="Style16"/>
-        <w:shd w:fill="21282D" w:val="clear"/>
+        <w:pStyle w:val="Style17"/>
+        <w:shd w:val="clear" w:fill="21282D"/>
         <w:rPr>
           <w:color w:val="E0E2E4"/>
         </w:rPr>
@@ -1317,8 +2190,8 @@
     </w:p>
     <w:p>
       <w:pPr>
-        <w:pStyle w:val="Style16"/>
-        <w:shd w:fill="21282D" w:val="clear"/>
+        <w:pStyle w:val="Style17"/>
+        <w:shd w:val="clear" w:fill="21282D"/>
         <w:rPr>
           <w:color w:val="E0E2E4"/>
         </w:rPr>
@@ -1382,8 +2255,8 @@
     </w:p>
     <w:p>
       <w:pPr>
-        <w:pStyle w:val="Style16"/>
-        <w:shd w:fill="21282D" w:val="clear"/>
+        <w:pStyle w:val="Style17"/>
+        <w:shd w:val="clear" w:fill="21282D"/>
         <w:rPr>
           <w:color w:val="E0E2E4"/>
         </w:rPr>
@@ -1415,8 +2288,8 @@
     </w:p>
     <w:p>
       <w:pPr>
-        <w:pStyle w:val="Style16"/>
-        <w:shd w:fill="21282D" w:val="clear"/>
+        <w:pStyle w:val="Style17"/>
+        <w:shd w:val="clear" w:fill="21282D"/>
         <w:rPr>
           <w:color w:val="E0E2E4"/>
         </w:rPr>
@@ -1456,8 +2329,8 @@
     </w:p>
     <w:p>
       <w:pPr>
-        <w:pStyle w:val="Style16"/>
-        <w:shd w:fill="21282D" w:val="clear"/>
+        <w:pStyle w:val="Style17"/>
+        <w:shd w:val="clear" w:fill="21282D"/>
         <w:rPr>
           <w:color w:val="E0E2E4"/>
         </w:rPr>
@@ -1520,8 +2393,8 @@
     </w:p>
     <w:p>
       <w:pPr>
-        <w:pStyle w:val="Style16"/>
-        <w:shd w:fill="21282D" w:val="clear"/>
+        <w:pStyle w:val="Style17"/>
+        <w:shd w:val="clear" w:fill="21282D"/>
         <w:rPr>
           <w:color w:val="E8E2B7"/>
         </w:rPr>
@@ -1544,8 +2417,8 @@
     </w:p>
     <w:p>
       <w:pPr>
-        <w:pStyle w:val="Style16"/>
-        <w:shd w:fill="21282D" w:val="clear"/>
+        <w:pStyle w:val="Style17"/>
+        <w:shd w:val="clear" w:fill="21282D"/>
         <w:rPr>
           <w:color w:val="E8E2B7"/>
         </w:rPr>
@@ -1568,8 +2441,8 @@
     </w:p>
     <w:p>
       <w:pPr>
-        <w:pStyle w:val="Style16"/>
-        <w:shd w:fill="21282D" w:val="clear"/>
+        <w:pStyle w:val="Style17"/>
+        <w:shd w:val="clear" w:fill="21282D"/>
         <w:rPr>
           <w:color w:val="E0E2E4"/>
         </w:rPr>
@@ -1625,8 +2498,8 @@
     </w:p>
     <w:p>
       <w:pPr>
-        <w:pStyle w:val="Style16"/>
-        <w:shd w:fill="21282D" w:val="clear"/>
+        <w:pStyle w:val="Style17"/>
+        <w:shd w:val="clear" w:fill="21282D"/>
         <w:spacing w:before="0" w:after="283"/>
         <w:rPr>
           <w:rFonts w:ascii="DejaVu Sans Mono" w:hAnsi="DejaVu Sans Mono"/>
@@ -1646,18 +2519,681 @@
     </w:p>
     <w:p>
       <w:pPr>
-        <w:pStyle w:val="Style16"/>
-        <w:rPr>
-          <w:rFonts w:ascii="DejaVu Sans Mono" w:hAnsi="DejaVu Sans Mono" w:eastAsia="AR PL UKai CN"/>
-          <w:b/>
-          <w:b/>
-          <w:bCs/>
-          <w:color w:val="800000"/>
-          <w:sz w:val="23"/>
-        </w:rPr>
-      </w:pPr>
-      <w:r>
-        <w:rPr/>
+        <w:pStyle w:val="Style17"/>
+        <w:rPr/>
+      </w:pPr>
+      <w:r>
+        <w:rPr/>
+      </w:r>
+    </w:p>
+    <w:p>
+      <w:pPr>
+        <w:pStyle w:val="1"/>
+        <w:rPr>
+          <w:sz w:val="32"/>
+          <w:szCs w:val="32"/>
+        </w:rPr>
+      </w:pPr>
+      <w:r>
+        <w:rPr>
+          <w:sz w:val="32"/>
+          <w:szCs w:val="32"/>
+        </w:rPr>
+        <w:t>二</w:t>
+      </w:r>
+      <w:r>
+        <w:rPr>
+          <w:sz w:val="32"/>
+          <w:szCs w:val="32"/>
+        </w:rPr>
+        <w:t>、</w:t>
+      </w:r>
+      <w:r>
+        <w:rPr>
+          <w:sz w:val="32"/>
+          <w:szCs w:val="32"/>
+        </w:rPr>
+        <w:t xml:space="preserve"> 算法</w:t>
+      </w:r>
+    </w:p>
+    <w:p>
+      <w:pPr>
+        <w:pStyle w:val="2"/>
+        <w:rPr/>
+      </w:pPr>
+      <w:r>
+        <w:rPr/>
+        <w:t xml:space="preserve">1. </w:t>
+      </w:r>
+      <w:r>
+        <w:rPr/>
+        <w:t>排序算法</w:t>
+      </w:r>
+    </w:p>
+    <w:p>
+      <w:pPr>
+        <w:pStyle w:val="3"/>
+        <w:rPr>
+          <w:sz w:val="24"/>
+          <w:szCs w:val="24"/>
+        </w:rPr>
+      </w:pPr>
+      <w:r>
+        <w:rPr>
+          <w:sz w:val="24"/>
+          <w:szCs w:val="24"/>
+        </w:rPr>
+        <w:t>比较类排序</w:t>
+      </w:r>
+      <w:r>
+        <w:rPr>
+          <w:sz w:val="24"/>
+          <w:szCs w:val="24"/>
+        </w:rPr>
+        <w:t>：</w:t>
+      </w:r>
+    </w:p>
+    <w:p>
+      <w:pPr>
+        <w:pStyle w:val="3"/>
+        <w:numPr>
+          <w:ilvl w:val="0"/>
+          <w:numId w:val="4"/>
+        </w:numPr>
+        <w:rPr/>
+      </w:pPr>
+      <w:r>
+        <w:rPr>
+          <w:sz w:val="24"/>
+          <w:szCs w:val="24"/>
+        </w:rPr>
+        <w:t>交换排序</w:t>
+      </w:r>
+    </w:p>
+    <w:p>
+      <w:pPr>
+        <w:pStyle w:val="3"/>
+        <w:numPr>
+          <w:ilvl w:val="0"/>
+          <w:numId w:val="4"/>
+        </w:numPr>
+        <w:rPr>
+          <w:sz w:val="24"/>
+          <w:szCs w:val="24"/>
+        </w:rPr>
+      </w:pPr>
+      <w:r>
+        <w:rPr>
+          <w:sz w:val="24"/>
+          <w:szCs w:val="24"/>
+        </w:rPr>
+        <w:t>插入排序</w:t>
+      </w:r>
+    </w:p>
+    <w:p>
+      <w:pPr>
+        <w:pStyle w:val="3"/>
+        <w:numPr>
+          <w:ilvl w:val="0"/>
+          <w:numId w:val="4"/>
+        </w:numPr>
+        <w:rPr>
+          <w:sz w:val="24"/>
+          <w:szCs w:val="24"/>
+        </w:rPr>
+      </w:pPr>
+      <w:r>
+        <w:rPr>
+          <w:sz w:val="24"/>
+          <w:szCs w:val="24"/>
+        </w:rPr>
+        <w:t>选择排序</w:t>
+      </w:r>
+    </w:p>
+    <w:p>
+      <w:pPr>
+        <w:pStyle w:val="3"/>
+        <w:numPr>
+          <w:ilvl w:val="0"/>
+          <w:numId w:val="4"/>
+        </w:numPr>
+        <w:rPr>
+          <w:sz w:val="24"/>
+          <w:szCs w:val="24"/>
+        </w:rPr>
+      </w:pPr>
+      <w:r>
+        <w:rPr>
+          <w:sz w:val="24"/>
+          <w:szCs w:val="24"/>
+        </w:rPr>
+        <w:t>归并排序</w:t>
+      </w:r>
+    </w:p>
+    <w:p>
+      <w:pPr>
+        <w:pStyle w:val="3"/>
+        <w:rPr>
+          <w:sz w:val="24"/>
+          <w:szCs w:val="24"/>
+        </w:rPr>
+      </w:pPr>
+      <w:r>
+        <w:rPr>
+          <w:sz w:val="24"/>
+          <w:szCs w:val="24"/>
+        </w:rPr>
+        <w:t>非比较类排序</w:t>
+      </w:r>
+    </w:p>
+    <w:p>
+      <w:pPr>
+        <w:pStyle w:val="2"/>
+        <w:rPr/>
+      </w:pPr>
+      <w:r>
+        <w:rPr/>
+        <w:t xml:space="preserve">2. </w:t>
+      </w:r>
+      <w:r>
+        <w:rPr/>
+        <w:t>查找算法</w:t>
+      </w:r>
+    </w:p>
+    <w:p>
+      <w:pPr>
+        <w:pStyle w:val="Style13"/>
+        <w:rPr/>
+      </w:pPr>
+      <w:r>
+        <w:rPr/>
+        <w:t>查找指定的元素</w:t>
+      </w:r>
+      <w:r>
+        <w:rPr/>
+        <w:t>：</w:t>
+      </w:r>
+    </w:p>
+    <w:p>
+      <w:pPr>
+        <w:pStyle w:val="Style13"/>
+        <w:spacing w:before="0" w:after="0"/>
+        <w:rPr/>
+      </w:pPr>
+      <w:r>
+        <w:rPr/>
+        <w:tab/>
+      </w:r>
+      <w:r>
+        <w:rPr/>
+        <w:t>有序</w:t>
+      </w:r>
+      <w:r>
+        <w:rPr/>
+        <w:t>：</w:t>
+      </w:r>
+    </w:p>
+    <w:p>
+      <w:pPr>
+        <w:pStyle w:val="Style13"/>
+        <w:numPr>
+          <w:ilvl w:val="0"/>
+          <w:numId w:val="3"/>
+        </w:numPr>
+        <w:spacing w:before="0" w:after="0"/>
+        <w:rPr/>
+      </w:pPr>
+      <w:r>
+        <w:rPr/>
+        <w:t>折半查找</w:t>
+      </w:r>
+    </w:p>
+    <w:p>
+      <w:pPr>
+        <w:pStyle w:val="Style13"/>
+        <w:numPr>
+          <w:ilvl w:val="0"/>
+          <w:numId w:val="3"/>
+        </w:numPr>
+        <w:spacing w:before="0" w:after="0"/>
+        <w:rPr/>
+      </w:pPr>
+      <w:r>
+        <w:rPr/>
+        <w:t>插值查找</w:t>
+      </w:r>
+      <w:r>
+        <w:rPr/>
+        <w:t>(</w:t>
+      </w:r>
+      <w:r>
+        <w:rPr>
+          <w:color w:val="0000FF"/>
+        </w:rPr>
+        <w:t>分布很均匀</w:t>
+      </w:r>
+      <w:r>
+        <w:rPr/>
+        <w:t>)</w:t>
+      </w:r>
+      <w:r>
+        <w:rPr/>
+        <w:t>：</w:t>
+      </w:r>
+    </w:p>
+    <w:p>
+      <w:pPr>
+        <w:pStyle w:val="Style13"/>
+        <w:numPr>
+          <w:ilvl w:val="0"/>
+          <w:numId w:val="0"/>
+        </w:numPr>
+        <w:spacing w:before="0" w:after="0"/>
+        <w:ind w:left="1560" w:hanging="0"/>
+        <w:rPr/>
+      </w:pPr>
+      <w:r>
+        <w:rPr/>
+        <w:t>对折半查找的一种升级</w:t>
+      </w:r>
+      <w:r>
+        <w:rPr/>
+        <w:t>，折半查找总是查</w:t>
+      </w:r>
+      <w:r>
+        <w:rPr/>
+        <w:t>mid=(low+high)/2=low+</w:t>
+      </w:r>
+      <w:r>
+        <w:rPr>
+          <w:color w:val="0000FF"/>
+        </w:rPr>
+        <w:t>1/2</w:t>
+      </w:r>
+      <w:r>
+        <w:rPr/>
+        <w:t>*(high-low)</w:t>
+      </w:r>
+      <w:r>
+        <w:rPr/>
+        <w:t>，</w:t>
+      </w:r>
+    </w:p>
+    <w:p>
+      <w:pPr>
+        <w:pStyle w:val="Style13"/>
+        <w:numPr>
+          <w:ilvl w:val="0"/>
+          <w:numId w:val="0"/>
+        </w:numPr>
+        <w:spacing w:before="0" w:after="0"/>
+        <w:ind w:left="1560" w:hanging="0"/>
+        <w:rPr/>
+      </w:pPr>
+      <w:r>
+        <w:rPr/>
+        <w:t>而插值查找</w:t>
+      </w:r>
+      <w:r>
+        <w:rPr/>
+        <w:t>，则根据</w:t>
+      </w:r>
+      <w:r>
+        <w:rPr/>
+        <w:t>key</w:t>
+      </w:r>
+      <w:r>
+        <w:rPr/>
+        <w:t>与</w:t>
+      </w:r>
+      <w:r>
+        <w:rPr/>
+        <w:t>mid</w:t>
+      </w:r>
+      <w:r>
+        <w:rPr/>
+        <w:t>的关系适当得上下波动一下：</w:t>
+      </w:r>
+    </w:p>
+    <w:p>
+      <w:pPr>
+        <w:pStyle w:val="Style13"/>
+        <w:numPr>
+          <w:ilvl w:val="0"/>
+          <w:numId w:val="0"/>
+        </w:numPr>
+        <w:spacing w:before="0" w:after="0"/>
+        <w:ind w:left="1920" w:hanging="0"/>
+        <w:rPr/>
+      </w:pPr>
+      <w:r>
+        <w:rPr/>
+        <w:t xml:space="preserve">mid </w:t>
+      </w:r>
+      <w:r>
+        <w:rPr/>
+        <w:t xml:space="preserve">= low + </w:t>
+      </w:r>
+      <w:r>
+        <w:rPr>
+          <w:color w:val="0000FF"/>
+        </w:rPr>
+        <w:t xml:space="preserve">(key-a[low])/(a[high]-a[low]) </w:t>
+      </w:r>
+      <w:r>
+        <w:rPr/>
+        <w:t>* (high-low);</w:t>
+      </w:r>
+    </w:p>
+    <w:p>
+      <w:pPr>
+        <w:pStyle w:val="Style13"/>
+        <w:numPr>
+          <w:ilvl w:val="0"/>
+          <w:numId w:val="3"/>
+        </w:numPr>
+        <w:spacing w:before="0" w:after="0"/>
+        <w:rPr/>
+      </w:pPr>
+      <w:r>
+        <w:rPr/>
+        <w:t>斐波那契查找</w:t>
+      </w:r>
+      <w:r>
+        <w:rPr/>
+        <w:t>（</w:t>
+      </w:r>
+      <w:r>
+        <w:rPr>
+          <w:color w:val="0000FF"/>
+        </w:rPr>
+        <w:t>斐波那契数列中查找</w:t>
+      </w:r>
+      <w:r>
+        <w:rPr/>
+        <w:t>）：？？</w:t>
+      </w:r>
+    </w:p>
+    <w:p>
+      <w:pPr>
+        <w:pStyle w:val="Style13"/>
+        <w:numPr>
+          <w:ilvl w:val="0"/>
+          <w:numId w:val="0"/>
+        </w:numPr>
+        <w:spacing w:before="0" w:after="0"/>
+        <w:ind w:left="1560" w:hanging="0"/>
+        <w:rPr/>
+      </w:pPr>
+      <w:r>
+        <w:rPr/>
+      </w:r>
+    </w:p>
+    <w:p>
+      <w:pPr>
+        <w:pStyle w:val="Style13"/>
+        <w:spacing w:before="0" w:after="0"/>
+        <w:rPr/>
+      </w:pPr>
+      <w:r>
+        <w:rPr/>
+        <w:tab/>
+      </w:r>
+      <w:r>
+        <w:rPr/>
+        <w:t>无序</w:t>
+      </w:r>
+      <w:r>
+        <w:rPr/>
+        <w:t>：</w:t>
+      </w:r>
+    </w:p>
+    <w:p>
+      <w:pPr>
+        <w:pStyle w:val="Style13"/>
+        <w:spacing w:before="0" w:after="0"/>
+        <w:rPr/>
+      </w:pPr>
+      <w:r>
+        <w:rPr/>
+        <w:tab/>
+        <w:tab/>
+      </w:r>
+      <w:r>
+        <w:rPr/>
+        <w:t>顺序查找</w:t>
+      </w:r>
+      <w:r>
+        <w:rPr/>
+        <w:t>O</w:t>
+      </w:r>
+      <w:r>
+        <w:rPr/>
+        <w:t>(n)</w:t>
+      </w:r>
+    </w:p>
+    <w:p>
+      <w:pPr>
+        <w:pStyle w:val="Style13"/>
+        <w:spacing w:before="0" w:after="0"/>
+        <w:rPr/>
+      </w:pPr>
+      <w:r>
+        <w:rPr/>
+        <w:tab/>
+        <w:tab/>
+      </w:r>
+      <w:r>
+        <w:rPr/>
+        <w:t>对元素进行排序</w:t>
+      </w:r>
+      <w:r>
+        <w:rPr/>
+        <w:t>：列表、查找树、平衡查找树（红黑树、</w:t>
+      </w:r>
+      <w:r>
+        <w:rPr/>
+        <w:t>B</w:t>
+      </w:r>
+      <w:r>
+        <w:rPr/>
+        <w:t>、</w:t>
+      </w:r>
+      <w:r>
+        <w:rPr/>
+        <w:t>B+</w:t>
+      </w:r>
+      <w:r>
+        <w:rPr/>
+        <w:t>）</w:t>
+      </w:r>
+    </w:p>
+    <w:p>
+      <w:pPr>
+        <w:pStyle w:val="Style13"/>
+        <w:spacing w:before="0" w:after="0"/>
+        <w:rPr/>
+      </w:pPr>
+      <w:r>
+        <w:rPr/>
+        <w:tab/>
+        <w:tab/>
+        <w:t>Hash</w:t>
+      </w:r>
+    </w:p>
+    <w:p>
+      <w:pPr>
+        <w:pStyle w:val="Style13"/>
+        <w:spacing w:before="0" w:after="0"/>
+        <w:rPr/>
+      </w:pPr>
+      <w:r>
+        <w:rPr/>
+      </w:r>
+    </w:p>
+    <w:p>
+      <w:pPr>
+        <w:pStyle w:val="Style13"/>
+        <w:rPr/>
+      </w:pPr>
+      <w:r>
+        <w:rPr/>
+        <w:t>其它</w:t>
+      </w:r>
+      <w:r>
+        <w:rPr/>
+        <w:t>：</w:t>
+      </w:r>
+    </w:p>
+    <w:p>
+      <w:pPr>
+        <w:pStyle w:val="Style13"/>
+        <w:rPr/>
+      </w:pPr>
+      <w:r>
+        <w:rPr/>
+        <w:tab/>
+      </w:r>
+      <w:r>
+        <w:rPr/>
+        <w:t>查找</w:t>
+      </w:r>
+    </w:p>
+    <w:p>
+      <w:pPr>
+        <w:pStyle w:val="2"/>
+        <w:rPr/>
+      </w:pPr>
+      <w:r>
+        <w:rPr/>
+        <w:t xml:space="preserve">3. </w:t>
+      </w:r>
+      <w:r>
+        <w:rPr/>
+        <w:t>动态规划</w:t>
+      </w:r>
+      <w:r>
+        <w:rPr/>
+        <w:t>( Dynamic Programming)</w:t>
+      </w:r>
+    </w:p>
+    <w:p>
+      <w:pPr>
+        <w:pStyle w:val="2"/>
+        <w:spacing w:before="240" w:after="120"/>
+        <w:rPr/>
+      </w:pPr>
+      <w:r>
+        <w:rPr/>
+        <w:t>动态规划、深度遍历、广度遍历、贪婪算法、回溯、联合表、分治、</w:t>
+      </w:r>
+      <w:r>
+        <w:rPr/>
+        <w:t>Bit Manipulation</w:t>
+      </w:r>
+      <w:r>
+        <w:rPr/>
+        <w:t>、滑动窗口、</w:t>
+      </w:r>
+      <w:r>
+        <w:rPr/>
+        <w:t>Trie</w:t>
+      </w:r>
+      <w:r>
+        <w:rPr/>
+        <w:t>、迭代、</w:t>
+      </w:r>
+      <w:r>
+        <w:rPr/>
+        <w:t>Segment Tree</w:t>
+      </w:r>
+      <w:r>
+        <w:rPr/>
+        <w:t>、</w:t>
+      </w:r>
+      <w:r>
+        <w:rPr/>
+        <w:t>Ordered Map</w:t>
+      </w:r>
+      <w:r>
+        <w:rPr/>
+        <w:t>、</w:t>
+      </w:r>
+      <w:r>
+        <w:rPr/>
+        <w:t>Binary Indexed Tree</w:t>
+      </w:r>
+      <w:r>
+        <w:rPr/>
+        <w:t>、拓扑排序、</w:t>
+      </w:r>
+      <w:r>
+        <w:rPr/>
+        <w:t>Random</w:t>
+      </w:r>
+      <w:r>
+        <w:rPr/>
+        <w:t>、</w:t>
+      </w:r>
+      <w:r>
+        <w:rPr/>
+        <w:t>BrainTeaser</w:t>
+      </w:r>
+      <w:r>
+        <w:rPr/>
+        <w:t>、</w:t>
+      </w:r>
+      <w:r>
+        <w:rPr/>
+        <w:t>Geometry</w:t>
+      </w:r>
+      <w:r>
+        <w:rPr/>
+        <w:t>、</w:t>
+      </w:r>
+      <w:r>
+        <w:rPr/>
+        <w:t>Line Sweep</w:t>
+      </w:r>
+      <w:r>
+        <w:rPr/>
+        <w:t>、二叉搜索树、</w:t>
+      </w:r>
+      <w:r>
+        <w:rPr/>
+        <w:t>Rejection Sampling</w:t>
+      </w:r>
+      <w:r>
+        <w:rPr/>
+        <w:t>、</w:t>
+      </w:r>
+      <w:r>
+        <w:rPr/>
+        <w:t>Reservoir Sampling</w:t>
+      </w:r>
+      <w:r>
+        <w:rPr/>
+        <w:t>、</w:t>
+      </w:r>
+      <w:r>
+        <w:rPr/>
+        <w:t>Memorization</w:t>
+      </w:r>
+      <w:r>
+        <w:rPr/>
+        <w:t>、</w:t>
+      </w:r>
+      <w:r>
+        <w:rPr/>
+        <w:t>Rolling Hash</w:t>
+      </w:r>
+      <w:r>
+        <w:rPr/>
+        <w:t>、</w:t>
+      </w:r>
+      <w:r>
+        <w:rPr/>
+        <w:t>Suffix Array.</w:t>
       </w:r>
     </w:p>
     <w:sectPr>
@@ -1671,6 +3207,689 @@
     </w:sectPr>
   </w:body>
 </w:document>
+</file>
+
+<file path=word/numbering.xml><?xml version="1.0" encoding="utf-8"?>
+<w:numbering xmlns:w="http://schemas.openxmlformats.org/wordprocessingml/2006/main" xmlns:o="urn:schemas-microsoft-com:office:office" xmlns:r="http://schemas.openxmlformats.org/officeDocument/2006/relationships" xmlns:v="urn:schemas-microsoft-com:vml">
+  <w:abstractNum w:abstractNumId="1">
+    <w:lvl w:ilvl="0">
+      <w:start w:val="1"/>
+      <w:numFmt w:val="upperLetter"/>
+      <w:lvlText w:val="%1."/>
+      <w:lvlJc w:val="left"/>
+      <w:pPr>
+        <w:tabs>
+          <w:tab w:val="num" w:pos="1080"/>
+        </w:tabs>
+        <w:ind w:left="1080" w:hanging="360"/>
+      </w:pPr>
+    </w:lvl>
+    <w:lvl w:ilvl="1">
+      <w:start w:val="1"/>
+      <w:numFmt w:val="upperLetter"/>
+      <w:lvlText w:val="%2."/>
+      <w:lvlJc w:val="left"/>
+      <w:pPr>
+        <w:tabs>
+          <w:tab w:val="num" w:pos="1440"/>
+        </w:tabs>
+        <w:ind w:left="1440" w:hanging="360"/>
+      </w:pPr>
+    </w:lvl>
+    <w:lvl w:ilvl="2">
+      <w:start w:val="1"/>
+      <w:numFmt w:val="upperLetter"/>
+      <w:lvlText w:val="%3."/>
+      <w:lvlJc w:val="left"/>
+      <w:pPr>
+        <w:tabs>
+          <w:tab w:val="num" w:pos="1800"/>
+        </w:tabs>
+        <w:ind w:left="1800" w:hanging="360"/>
+      </w:pPr>
+    </w:lvl>
+    <w:lvl w:ilvl="3">
+      <w:start w:val="1"/>
+      <w:numFmt w:val="upperLetter"/>
+      <w:lvlText w:val="%4."/>
+      <w:lvlJc w:val="left"/>
+      <w:pPr>
+        <w:tabs>
+          <w:tab w:val="num" w:pos="2160"/>
+        </w:tabs>
+        <w:ind w:left="2160" w:hanging="360"/>
+      </w:pPr>
+    </w:lvl>
+    <w:lvl w:ilvl="4">
+      <w:start w:val="1"/>
+      <w:numFmt w:val="upperLetter"/>
+      <w:lvlText w:val="%5."/>
+      <w:lvlJc w:val="left"/>
+      <w:pPr>
+        <w:tabs>
+          <w:tab w:val="num" w:pos="2520"/>
+        </w:tabs>
+        <w:ind w:left="2520" w:hanging="360"/>
+      </w:pPr>
+    </w:lvl>
+    <w:lvl w:ilvl="5">
+      <w:start w:val="1"/>
+      <w:numFmt w:val="upperLetter"/>
+      <w:lvlText w:val="%6."/>
+      <w:lvlJc w:val="left"/>
+      <w:pPr>
+        <w:tabs>
+          <w:tab w:val="num" w:pos="2880"/>
+        </w:tabs>
+        <w:ind w:left="2880" w:hanging="360"/>
+      </w:pPr>
+    </w:lvl>
+    <w:lvl w:ilvl="6">
+      <w:start w:val="1"/>
+      <w:numFmt w:val="upperLetter"/>
+      <w:lvlText w:val="%7."/>
+      <w:lvlJc w:val="left"/>
+      <w:pPr>
+        <w:tabs>
+          <w:tab w:val="num" w:pos="3240"/>
+        </w:tabs>
+        <w:ind w:left="3240" w:hanging="360"/>
+      </w:pPr>
+    </w:lvl>
+    <w:lvl w:ilvl="7">
+      <w:start w:val="1"/>
+      <w:numFmt w:val="upperLetter"/>
+      <w:lvlText w:val="%8."/>
+      <w:lvlJc w:val="left"/>
+      <w:pPr>
+        <w:tabs>
+          <w:tab w:val="num" w:pos="3600"/>
+        </w:tabs>
+        <w:ind w:left="3600" w:hanging="360"/>
+      </w:pPr>
+    </w:lvl>
+    <w:lvl w:ilvl="8">
+      <w:start w:val="1"/>
+      <w:numFmt w:val="upperLetter"/>
+      <w:lvlText w:val="%9."/>
+      <w:lvlJc w:val="left"/>
+      <w:pPr>
+        <w:tabs>
+          <w:tab w:val="num" w:pos="3960"/>
+        </w:tabs>
+        <w:ind w:left="3960" w:hanging="360"/>
+      </w:pPr>
+    </w:lvl>
+  </w:abstractNum>
+  <w:abstractNum w:abstractNumId="2">
+    <w:lvl w:ilvl="0">
+      <w:start w:val="1"/>
+      <w:numFmt w:val="decimal"/>
+      <w:lvlText w:val="%1)"/>
+      <w:lvlJc w:val="left"/>
+      <w:pPr>
+        <w:tabs>
+          <w:tab w:val="num" w:pos="720"/>
+        </w:tabs>
+        <w:ind w:left="720" w:hanging="360"/>
+      </w:pPr>
+    </w:lvl>
+    <w:lvl w:ilvl="1">
+      <w:start w:val="1"/>
+      <w:numFmt w:val="bullet"/>
+      <w:lvlText w:val="◦"/>
+      <w:lvlJc w:val="left"/>
+      <w:pPr>
+        <w:tabs>
+          <w:tab w:val="num" w:pos="1080"/>
+        </w:tabs>
+        <w:ind w:left="1080" w:hanging="360"/>
+      </w:pPr>
+      <w:rPr>
+        <w:rFonts w:ascii="OpenSymbol" w:hAnsi="OpenSymbol" w:cs="OpenSymbol" w:hint="default"/>
+        <w:rFonts w:cs="OpenSymbol"/>
+      </w:rPr>
+    </w:lvl>
+    <w:lvl w:ilvl="2">
+      <w:start w:val="1"/>
+      <w:numFmt w:val="bullet"/>
+      <w:lvlText w:val="▪"/>
+      <w:lvlJc w:val="left"/>
+      <w:pPr>
+        <w:tabs>
+          <w:tab w:val="num" w:pos="1440"/>
+        </w:tabs>
+        <w:ind w:left="1440" w:hanging="360"/>
+      </w:pPr>
+      <w:rPr>
+        <w:rFonts w:ascii="OpenSymbol" w:hAnsi="OpenSymbol" w:cs="OpenSymbol" w:hint="default"/>
+        <w:rFonts w:cs="OpenSymbol"/>
+      </w:rPr>
+    </w:lvl>
+    <w:lvl w:ilvl="3">
+      <w:start w:val="1"/>
+      <w:numFmt w:val="bullet"/>
+      <w:lvlText w:val=""/>
+      <w:lvlJc w:val="left"/>
+      <w:pPr>
+        <w:tabs>
+          <w:tab w:val="num" w:pos="1800"/>
+        </w:tabs>
+        <w:ind w:left="1800" w:hanging="360"/>
+      </w:pPr>
+      <w:rPr>
+        <w:rFonts w:ascii="Symbol" w:hAnsi="Symbol" w:cs="Symbol" w:hint="default"/>
+        <w:rFonts w:cs="OpenSymbol"/>
+      </w:rPr>
+    </w:lvl>
+    <w:lvl w:ilvl="4">
+      <w:start w:val="1"/>
+      <w:numFmt w:val="bullet"/>
+      <w:lvlText w:val="◦"/>
+      <w:lvlJc w:val="left"/>
+      <w:pPr>
+        <w:tabs>
+          <w:tab w:val="num" w:pos="2160"/>
+        </w:tabs>
+        <w:ind w:left="2160" w:hanging="360"/>
+      </w:pPr>
+      <w:rPr>
+        <w:rFonts w:ascii="OpenSymbol" w:hAnsi="OpenSymbol" w:cs="OpenSymbol" w:hint="default"/>
+        <w:rFonts w:cs="OpenSymbol"/>
+      </w:rPr>
+    </w:lvl>
+    <w:lvl w:ilvl="5">
+      <w:start w:val="1"/>
+      <w:numFmt w:val="bullet"/>
+      <w:lvlText w:val="▪"/>
+      <w:lvlJc w:val="left"/>
+      <w:pPr>
+        <w:tabs>
+          <w:tab w:val="num" w:pos="2520"/>
+        </w:tabs>
+        <w:ind w:left="2520" w:hanging="360"/>
+      </w:pPr>
+      <w:rPr>
+        <w:rFonts w:ascii="OpenSymbol" w:hAnsi="OpenSymbol" w:cs="OpenSymbol" w:hint="default"/>
+        <w:rFonts w:cs="OpenSymbol"/>
+      </w:rPr>
+    </w:lvl>
+    <w:lvl w:ilvl="6">
+      <w:start w:val="1"/>
+      <w:numFmt w:val="bullet"/>
+      <w:lvlText w:val=""/>
+      <w:lvlJc w:val="left"/>
+      <w:pPr>
+        <w:tabs>
+          <w:tab w:val="num" w:pos="2880"/>
+        </w:tabs>
+        <w:ind w:left="2880" w:hanging="360"/>
+      </w:pPr>
+      <w:rPr>
+        <w:rFonts w:ascii="Symbol" w:hAnsi="Symbol" w:cs="Symbol" w:hint="default"/>
+        <w:rFonts w:cs="OpenSymbol"/>
+      </w:rPr>
+    </w:lvl>
+    <w:lvl w:ilvl="7">
+      <w:start w:val="1"/>
+      <w:numFmt w:val="bullet"/>
+      <w:lvlText w:val="◦"/>
+      <w:lvlJc w:val="left"/>
+      <w:pPr>
+        <w:tabs>
+          <w:tab w:val="num" w:pos="3240"/>
+        </w:tabs>
+        <w:ind w:left="3240" w:hanging="360"/>
+      </w:pPr>
+      <w:rPr>
+        <w:rFonts w:ascii="OpenSymbol" w:hAnsi="OpenSymbol" w:cs="OpenSymbol" w:hint="default"/>
+        <w:rFonts w:cs="OpenSymbol"/>
+      </w:rPr>
+    </w:lvl>
+    <w:lvl w:ilvl="8">
+      <w:start w:val="1"/>
+      <w:numFmt w:val="bullet"/>
+      <w:lvlText w:val="▪"/>
+      <w:lvlJc w:val="left"/>
+      <w:pPr>
+        <w:tabs>
+          <w:tab w:val="num" w:pos="3600"/>
+        </w:tabs>
+        <w:ind w:left="3600" w:hanging="360"/>
+      </w:pPr>
+      <w:rPr>
+        <w:rFonts w:ascii="OpenSymbol" w:hAnsi="OpenSymbol" w:cs="OpenSymbol" w:hint="default"/>
+        <w:rFonts w:cs="OpenSymbol"/>
+      </w:rPr>
+    </w:lvl>
+  </w:abstractNum>
+  <w:abstractNum w:abstractNumId="3">
+    <w:lvl w:ilvl="0">
+      <w:start w:val="1"/>
+      <w:numFmt w:val="bullet"/>
+      <w:lvlText w:val=""/>
+      <w:lvlJc w:val="left"/>
+      <w:pPr>
+        <w:tabs>
+          <w:tab w:val="num" w:pos="1560"/>
+        </w:tabs>
+        <w:ind w:left="1560" w:hanging="360"/>
+      </w:pPr>
+      <w:rPr>
+        <w:rFonts w:ascii="Symbol" w:hAnsi="Symbol" w:cs="Symbol" w:hint="default"/>
+        <w:rFonts w:cs="OpenSymbol"/>
+      </w:rPr>
+    </w:lvl>
+    <w:lvl w:ilvl="1">
+      <w:start w:val="1"/>
+      <w:numFmt w:val="bullet"/>
+      <w:lvlText w:val="◦"/>
+      <w:lvlJc w:val="left"/>
+      <w:pPr>
+        <w:tabs>
+          <w:tab w:val="num" w:pos="1920"/>
+        </w:tabs>
+        <w:ind w:left="1920" w:hanging="360"/>
+      </w:pPr>
+      <w:rPr>
+        <w:rFonts w:ascii="OpenSymbol" w:hAnsi="OpenSymbol" w:cs="OpenSymbol" w:hint="default"/>
+        <w:rFonts w:cs="OpenSymbol"/>
+      </w:rPr>
+    </w:lvl>
+    <w:lvl w:ilvl="2">
+      <w:start w:val="1"/>
+      <w:numFmt w:val="bullet"/>
+      <w:lvlText w:val="▪"/>
+      <w:lvlJc w:val="left"/>
+      <w:pPr>
+        <w:tabs>
+          <w:tab w:val="num" w:pos="2280"/>
+        </w:tabs>
+        <w:ind w:left="2280" w:hanging="360"/>
+      </w:pPr>
+      <w:rPr>
+        <w:rFonts w:ascii="OpenSymbol" w:hAnsi="OpenSymbol" w:cs="OpenSymbol" w:hint="default"/>
+        <w:rFonts w:cs="OpenSymbol"/>
+      </w:rPr>
+    </w:lvl>
+    <w:lvl w:ilvl="3">
+      <w:start w:val="1"/>
+      <w:numFmt w:val="bullet"/>
+      <w:lvlText w:val=""/>
+      <w:lvlJc w:val="left"/>
+      <w:pPr>
+        <w:tabs>
+          <w:tab w:val="num" w:pos="2640"/>
+        </w:tabs>
+        <w:ind w:left="2640" w:hanging="360"/>
+      </w:pPr>
+      <w:rPr>
+        <w:rFonts w:ascii="Symbol" w:hAnsi="Symbol" w:cs="Symbol" w:hint="default"/>
+        <w:rFonts w:cs="OpenSymbol"/>
+      </w:rPr>
+    </w:lvl>
+    <w:lvl w:ilvl="4">
+      <w:start w:val="1"/>
+      <w:numFmt w:val="bullet"/>
+      <w:lvlText w:val="◦"/>
+      <w:lvlJc w:val="left"/>
+      <w:pPr>
+        <w:tabs>
+          <w:tab w:val="num" w:pos="3000"/>
+        </w:tabs>
+        <w:ind w:left="3000" w:hanging="360"/>
+      </w:pPr>
+      <w:rPr>
+        <w:rFonts w:ascii="OpenSymbol" w:hAnsi="OpenSymbol" w:cs="OpenSymbol" w:hint="default"/>
+        <w:rFonts w:cs="OpenSymbol"/>
+      </w:rPr>
+    </w:lvl>
+    <w:lvl w:ilvl="5">
+      <w:start w:val="1"/>
+      <w:numFmt w:val="bullet"/>
+      <w:lvlText w:val="▪"/>
+      <w:lvlJc w:val="left"/>
+      <w:pPr>
+        <w:tabs>
+          <w:tab w:val="num" w:pos="3360"/>
+        </w:tabs>
+        <w:ind w:left="3360" w:hanging="360"/>
+      </w:pPr>
+      <w:rPr>
+        <w:rFonts w:ascii="OpenSymbol" w:hAnsi="OpenSymbol" w:cs="OpenSymbol" w:hint="default"/>
+        <w:rFonts w:cs="OpenSymbol"/>
+      </w:rPr>
+    </w:lvl>
+    <w:lvl w:ilvl="6">
+      <w:start w:val="1"/>
+      <w:numFmt w:val="bullet"/>
+      <w:lvlText w:val=""/>
+      <w:lvlJc w:val="left"/>
+      <w:pPr>
+        <w:tabs>
+          <w:tab w:val="num" w:pos="3720"/>
+        </w:tabs>
+        <w:ind w:left="3720" w:hanging="360"/>
+      </w:pPr>
+      <w:rPr>
+        <w:rFonts w:ascii="Symbol" w:hAnsi="Symbol" w:cs="Symbol" w:hint="default"/>
+        <w:rFonts w:cs="OpenSymbol"/>
+      </w:rPr>
+    </w:lvl>
+    <w:lvl w:ilvl="7">
+      <w:start w:val="1"/>
+      <w:numFmt w:val="bullet"/>
+      <w:lvlText w:val="◦"/>
+      <w:lvlJc w:val="left"/>
+      <w:pPr>
+        <w:tabs>
+          <w:tab w:val="num" w:pos="4080"/>
+        </w:tabs>
+        <w:ind w:left="4080" w:hanging="360"/>
+      </w:pPr>
+      <w:rPr>
+        <w:rFonts w:ascii="OpenSymbol" w:hAnsi="OpenSymbol" w:cs="OpenSymbol" w:hint="default"/>
+        <w:rFonts w:cs="OpenSymbol"/>
+      </w:rPr>
+    </w:lvl>
+    <w:lvl w:ilvl="8">
+      <w:start w:val="1"/>
+      <w:numFmt w:val="bullet"/>
+      <w:lvlText w:val="▪"/>
+      <w:lvlJc w:val="left"/>
+      <w:pPr>
+        <w:tabs>
+          <w:tab w:val="num" w:pos="4440"/>
+        </w:tabs>
+        <w:ind w:left="4440" w:hanging="360"/>
+      </w:pPr>
+      <w:rPr>
+        <w:rFonts w:ascii="OpenSymbol" w:hAnsi="OpenSymbol" w:cs="OpenSymbol" w:hint="default"/>
+        <w:rFonts w:cs="OpenSymbol"/>
+      </w:rPr>
+    </w:lvl>
+  </w:abstractNum>
+  <w:abstractNum w:abstractNumId="4">
+    <w:lvl w:ilvl="0">
+      <w:start w:val="1"/>
+      <w:numFmt w:val="bullet"/>
+      <w:lvlText w:val=""/>
+      <w:lvlJc w:val="left"/>
+      <w:pPr>
+        <w:tabs>
+          <w:tab w:val="num" w:pos="780"/>
+        </w:tabs>
+        <w:ind w:left="780" w:hanging="360"/>
+      </w:pPr>
+      <w:rPr>
+        <w:rFonts w:ascii="Symbol" w:hAnsi="Symbol" w:cs="Symbol" w:hint="default"/>
+        <w:rFonts w:cs="OpenSymbol"/>
+      </w:rPr>
+    </w:lvl>
+    <w:lvl w:ilvl="1">
+      <w:start w:val="1"/>
+      <w:numFmt w:val="bullet"/>
+      <w:lvlText w:val="◦"/>
+      <w:lvlJc w:val="left"/>
+      <w:pPr>
+        <w:tabs>
+          <w:tab w:val="num" w:pos="1140"/>
+        </w:tabs>
+        <w:ind w:left="1140" w:hanging="360"/>
+      </w:pPr>
+      <w:rPr>
+        <w:rFonts w:ascii="OpenSymbol" w:hAnsi="OpenSymbol" w:cs="OpenSymbol" w:hint="default"/>
+        <w:rFonts w:cs="OpenSymbol"/>
+      </w:rPr>
+    </w:lvl>
+    <w:lvl w:ilvl="2">
+      <w:start w:val="1"/>
+      <w:numFmt w:val="bullet"/>
+      <w:lvlText w:val="▪"/>
+      <w:lvlJc w:val="left"/>
+      <w:pPr>
+        <w:tabs>
+          <w:tab w:val="num" w:pos="1500"/>
+        </w:tabs>
+        <w:ind w:left="1500" w:hanging="360"/>
+      </w:pPr>
+      <w:rPr>
+        <w:rFonts w:ascii="OpenSymbol" w:hAnsi="OpenSymbol" w:cs="OpenSymbol" w:hint="default"/>
+        <w:rFonts w:cs="OpenSymbol"/>
+      </w:rPr>
+    </w:lvl>
+    <w:lvl w:ilvl="3">
+      <w:start w:val="1"/>
+      <w:numFmt w:val="bullet"/>
+      <w:lvlText w:val=""/>
+      <w:lvlJc w:val="left"/>
+      <w:pPr>
+        <w:tabs>
+          <w:tab w:val="num" w:pos="1860"/>
+        </w:tabs>
+        <w:ind w:left="1860" w:hanging="360"/>
+      </w:pPr>
+      <w:rPr>
+        <w:rFonts w:ascii="Symbol" w:hAnsi="Symbol" w:cs="Symbol" w:hint="default"/>
+        <w:rFonts w:cs="OpenSymbol"/>
+      </w:rPr>
+    </w:lvl>
+    <w:lvl w:ilvl="4">
+      <w:start w:val="1"/>
+      <w:numFmt w:val="bullet"/>
+      <w:lvlText w:val="◦"/>
+      <w:lvlJc w:val="left"/>
+      <w:pPr>
+        <w:tabs>
+          <w:tab w:val="num" w:pos="2220"/>
+        </w:tabs>
+        <w:ind w:left="2220" w:hanging="360"/>
+      </w:pPr>
+      <w:rPr>
+        <w:rFonts w:ascii="OpenSymbol" w:hAnsi="OpenSymbol" w:cs="OpenSymbol" w:hint="default"/>
+        <w:rFonts w:cs="OpenSymbol"/>
+      </w:rPr>
+    </w:lvl>
+    <w:lvl w:ilvl="5">
+      <w:start w:val="1"/>
+      <w:numFmt w:val="bullet"/>
+      <w:lvlText w:val="▪"/>
+      <w:lvlJc w:val="left"/>
+      <w:pPr>
+        <w:tabs>
+          <w:tab w:val="num" w:pos="2580"/>
+        </w:tabs>
+        <w:ind w:left="2580" w:hanging="360"/>
+      </w:pPr>
+      <w:rPr>
+        <w:rFonts w:ascii="OpenSymbol" w:hAnsi="OpenSymbol" w:cs="OpenSymbol" w:hint="default"/>
+        <w:rFonts w:cs="OpenSymbol"/>
+      </w:rPr>
+    </w:lvl>
+    <w:lvl w:ilvl="6">
+      <w:start w:val="1"/>
+      <w:numFmt w:val="bullet"/>
+      <w:lvlText w:val=""/>
+      <w:lvlJc w:val="left"/>
+      <w:pPr>
+        <w:tabs>
+          <w:tab w:val="num" w:pos="2940"/>
+        </w:tabs>
+        <w:ind w:left="2940" w:hanging="360"/>
+      </w:pPr>
+      <w:rPr>
+        <w:rFonts w:ascii="Symbol" w:hAnsi="Symbol" w:cs="Symbol" w:hint="default"/>
+        <w:rFonts w:cs="OpenSymbol"/>
+      </w:rPr>
+    </w:lvl>
+    <w:lvl w:ilvl="7">
+      <w:start w:val="1"/>
+      <w:numFmt w:val="bullet"/>
+      <w:lvlText w:val="◦"/>
+      <w:lvlJc w:val="left"/>
+      <w:pPr>
+        <w:tabs>
+          <w:tab w:val="num" w:pos="3300"/>
+        </w:tabs>
+        <w:ind w:left="3300" w:hanging="360"/>
+      </w:pPr>
+      <w:rPr>
+        <w:rFonts w:ascii="OpenSymbol" w:hAnsi="OpenSymbol" w:cs="OpenSymbol" w:hint="default"/>
+        <w:rFonts w:cs="OpenSymbol"/>
+      </w:rPr>
+    </w:lvl>
+    <w:lvl w:ilvl="8">
+      <w:start w:val="1"/>
+      <w:numFmt w:val="bullet"/>
+      <w:lvlText w:val="▪"/>
+      <w:lvlJc w:val="left"/>
+      <w:pPr>
+        <w:tabs>
+          <w:tab w:val="num" w:pos="3660"/>
+        </w:tabs>
+        <w:ind w:left="3660" w:hanging="360"/>
+      </w:pPr>
+      <w:rPr>
+        <w:rFonts w:ascii="OpenSymbol" w:hAnsi="OpenSymbol" w:cs="OpenSymbol" w:hint="default"/>
+        <w:rFonts w:cs="OpenSymbol"/>
+      </w:rPr>
+    </w:lvl>
+  </w:abstractNum>
+  <w:abstractNum w:abstractNumId="5">
+    <w:lvl w:ilvl="0">
+      <w:start w:val="1"/>
+      <w:numFmt w:val="none"/>
+      <w:suff w:val="nothing"/>
+      <w:lvlText w:val=""/>
+      <w:lvlJc w:val="left"/>
+      <w:pPr>
+        <w:tabs>
+          <w:tab w:val="num" w:pos="432"/>
+        </w:tabs>
+        <w:ind w:left="432" w:hanging="432"/>
+      </w:pPr>
+    </w:lvl>
+    <w:lvl w:ilvl="1">
+      <w:start w:val="1"/>
+      <w:numFmt w:val="none"/>
+      <w:suff w:val="nothing"/>
+      <w:lvlText w:val=""/>
+      <w:lvlJc w:val="left"/>
+      <w:pPr>
+        <w:tabs>
+          <w:tab w:val="num" w:pos="576"/>
+        </w:tabs>
+        <w:ind w:left="576" w:hanging="576"/>
+      </w:pPr>
+    </w:lvl>
+    <w:lvl w:ilvl="2">
+      <w:start w:val="1"/>
+      <w:numFmt w:val="none"/>
+      <w:suff w:val="nothing"/>
+      <w:lvlText w:val=""/>
+      <w:lvlJc w:val="left"/>
+      <w:pPr>
+        <w:tabs>
+          <w:tab w:val="num" w:pos="720"/>
+        </w:tabs>
+        <w:ind w:left="720" w:hanging="720"/>
+      </w:pPr>
+    </w:lvl>
+    <w:lvl w:ilvl="3">
+      <w:start w:val="1"/>
+      <w:numFmt w:val="none"/>
+      <w:suff w:val="nothing"/>
+      <w:lvlText w:val=""/>
+      <w:lvlJc w:val="left"/>
+      <w:pPr>
+        <w:tabs>
+          <w:tab w:val="num" w:pos="864"/>
+        </w:tabs>
+        <w:ind w:left="864" w:hanging="864"/>
+      </w:pPr>
+    </w:lvl>
+    <w:lvl w:ilvl="4">
+      <w:start w:val="1"/>
+      <w:numFmt w:val="none"/>
+      <w:suff w:val="nothing"/>
+      <w:lvlText w:val=""/>
+      <w:lvlJc w:val="left"/>
+      <w:pPr>
+        <w:tabs>
+          <w:tab w:val="num" w:pos="1008"/>
+        </w:tabs>
+        <w:ind w:left="1008" w:hanging="1008"/>
+      </w:pPr>
+    </w:lvl>
+    <w:lvl w:ilvl="5">
+      <w:start w:val="1"/>
+      <w:numFmt w:val="none"/>
+      <w:suff w:val="nothing"/>
+      <w:lvlText w:val=""/>
+      <w:lvlJc w:val="left"/>
+      <w:pPr>
+        <w:tabs>
+          <w:tab w:val="num" w:pos="1152"/>
+        </w:tabs>
+        <w:ind w:left="1152" w:hanging="1152"/>
+      </w:pPr>
+    </w:lvl>
+    <w:lvl w:ilvl="6">
+      <w:start w:val="1"/>
+      <w:numFmt w:val="none"/>
+      <w:suff w:val="nothing"/>
+      <w:lvlText w:val=""/>
+      <w:lvlJc w:val="left"/>
+      <w:pPr>
+        <w:tabs>
+          <w:tab w:val="num" w:pos="1296"/>
+        </w:tabs>
+        <w:ind w:left="1296" w:hanging="1296"/>
+      </w:pPr>
+    </w:lvl>
+    <w:lvl w:ilvl="7">
+      <w:start w:val="1"/>
+      <w:numFmt w:val="none"/>
+      <w:suff w:val="nothing"/>
+      <w:lvlText w:val=""/>
+      <w:lvlJc w:val="left"/>
+      <w:pPr>
+        <w:tabs>
+          <w:tab w:val="num" w:pos="1440"/>
+        </w:tabs>
+        <w:ind w:left="1440" w:hanging="1440"/>
+      </w:pPr>
+    </w:lvl>
+    <w:lvl w:ilvl="8">
+      <w:start w:val="1"/>
+      <w:numFmt w:val="none"/>
+      <w:suff w:val="nothing"/>
+      <w:lvlText w:val=""/>
+      <w:lvlJc w:val="left"/>
+      <w:pPr>
+        <w:tabs>
+          <w:tab w:val="num" w:pos="1584"/>
+        </w:tabs>
+        <w:ind w:left="1584" w:hanging="1584"/>
+      </w:pPr>
+    </w:lvl>
+  </w:abstractNum>
+  <w:num w:numId="1">
+    <w:abstractNumId w:val="1"/>
+  </w:num>
+  <w:num w:numId="2">
+    <w:abstractNumId w:val="2"/>
+  </w:num>
+  <w:num w:numId="3">
+    <w:abstractNumId w:val="3"/>
+  </w:num>
+  <w:num w:numId="4">
+    <w:abstractNumId w:val="4"/>
+  </w:num>
+  <w:num w:numId="5">
+    <w:abstractNumId w:val="5"/>
+  </w:num>
+</w:numbering>
 </file>
 
 <file path=word/styles.xml><?xml version="1.0" encoding="utf-8"?>
@@ -1706,29 +3925,36 @@
   </w:style>
   <w:style w:type="paragraph" w:styleId="1">
     <w:name w:val="Heading 1"/>
-    <w:basedOn w:val="Style11"/>
+    <w:basedOn w:val="Style12"/>
     <w:qFormat/>
     <w:pPr/>
     <w:rPr/>
   </w:style>
   <w:style w:type="paragraph" w:styleId="2">
     <w:name w:val="Heading 2"/>
-    <w:basedOn w:val="Style11"/>
+    <w:basedOn w:val="Style12"/>
     <w:qFormat/>
     <w:pPr/>
     <w:rPr/>
   </w:style>
   <w:style w:type="paragraph" w:styleId="3">
     <w:name w:val="Heading 3"/>
-    <w:basedOn w:val="Style11"/>
+    <w:basedOn w:val="Style12"/>
     <w:qFormat/>
     <w:pPr/>
     <w:rPr/>
   </w:style>
-  <w:style w:type="paragraph" w:styleId="Style11">
+  <w:style w:type="character" w:styleId="Style11">
+    <w:name w:val="项目符号"/>
+    <w:qFormat/>
+    <w:rPr>
+      <w:rFonts w:ascii="OpenSymbol" w:hAnsi="OpenSymbol" w:eastAsia="OpenSymbol" w:cs="OpenSymbol"/>
+    </w:rPr>
+  </w:style>
+  <w:style w:type="paragraph" w:styleId="Style12">
     <w:name w:val="标题"/>
     <w:basedOn w:val="Normal"/>
-    <w:next w:val="Style12"/>
+    <w:next w:val="Style13"/>
     <w:qFormat/>
     <w:pPr>
       <w:keepNext/>
@@ -1740,7 +3966,7 @@
       <w:szCs w:val="28"/>
     </w:rPr>
   </w:style>
-  <w:style w:type="paragraph" w:styleId="Style12">
+  <w:style w:type="paragraph" w:styleId="Style13">
     <w:name w:val="Body Text"/>
     <w:basedOn w:val="Normal"/>
     <w:pPr>
@@ -1748,13 +3974,13 @@
     </w:pPr>
     <w:rPr/>
   </w:style>
-  <w:style w:type="paragraph" w:styleId="Style13">
+  <w:style w:type="paragraph" w:styleId="Style14">
     <w:name w:val="List"/>
-    <w:basedOn w:val="Style12"/>
+    <w:basedOn w:val="Style13"/>
     <w:pPr/>
     <w:rPr/>
   </w:style>
-  <w:style w:type="paragraph" w:styleId="Style14">
+  <w:style w:type="paragraph" w:styleId="Style15">
     <w:name w:val="Caption"/>
     <w:basedOn w:val="Normal"/>
     <w:qFormat/>
@@ -1769,7 +3995,7 @@
       <w:szCs w:val="24"/>
     </w:rPr>
   </w:style>
-  <w:style w:type="paragraph" w:styleId="Style15">
+  <w:style w:type="paragraph" w:styleId="Style16">
     <w:name w:val="索引"/>
     <w:basedOn w:val="Normal"/>
     <w:qFormat/>
@@ -1778,7 +4004,7 @@
     </w:pPr>
     <w:rPr/>
   </w:style>
-  <w:style w:type="paragraph" w:styleId="Style16">
+  <w:style w:type="paragraph" w:styleId="Style17">
     <w:name w:val="预格式化的文本"/>
     <w:basedOn w:val="Normal"/>
     <w:qFormat/>

--- a/algorithm/algorithm.docx
+++ b/algorithm/algorithm.docx
@@ -6,16 +6,10 @@
       <w:pPr>
         <w:pStyle w:val="1"/>
         <w:spacing w:before="240" w:after="120"/>
-        <w:rPr>
-          <w:sz w:val="32"/>
-          <w:szCs w:val="32"/>
-        </w:rPr>
-      </w:pPr>
-      <w:r>
-        <w:rPr>
-          <w:sz w:val="32"/>
-          <w:szCs w:val="32"/>
-        </w:rPr>
+        <w:rPr/>
+      </w:pPr>
+      <w:r>
+        <w:rPr/>
         <w:t>一、 数据结构</w:t>
       </w:r>
     </w:p>
@@ -2673,10 +2667,7 @@
     <w:p>
       <w:pPr>
         <w:pStyle w:val="3"/>
-        <w:rPr>
-          <w:sz w:val="24"/>
-          <w:szCs w:val="24"/>
-        </w:rPr>
+        <w:rPr/>
       </w:pPr>
       <w:r>
         <w:rPr>
@@ -2684,6 +2675,774 @@
           <w:szCs w:val="24"/>
         </w:rPr>
         <w:t>非比较类排序</w:t>
+      </w:r>
+      <w:r>
+        <w:rPr>
+          <w:sz w:val="24"/>
+          <w:szCs w:val="24"/>
+        </w:rPr>
+        <w:t>：</w:t>
+      </w:r>
+    </w:p>
+    <w:p>
+      <w:pPr>
+        <w:pStyle w:val="3"/>
+        <w:numPr>
+          <w:ilvl w:val="0"/>
+          <w:numId w:val="5"/>
+        </w:numPr>
+        <w:rPr/>
+      </w:pPr>
+      <w:r>
+        <w:rPr>
+          <w:sz w:val="24"/>
+          <w:szCs w:val="24"/>
+        </w:rPr>
+        <w:t>计数排序</w:t>
+      </w:r>
+      <w:r>
+        <w:rPr>
+          <w:sz w:val="24"/>
+          <w:szCs w:val="24"/>
+        </w:rPr>
+        <w:t>：</w:t>
+      </w:r>
+    </w:p>
+    <w:p>
+      <w:pPr>
+        <w:pStyle w:val="3"/>
+        <w:spacing w:before="0" w:after="0"/>
+        <w:rPr>
+          <w:sz w:val="24"/>
+          <w:szCs w:val="24"/>
+        </w:rPr>
+      </w:pPr>
+      <w:r>
+        <w:rPr>
+          <w:sz w:val="24"/>
+          <w:szCs w:val="24"/>
+        </w:rPr>
+        <w:tab/>
+        <w:tab/>
+      </w:r>
+      <w:r>
+        <w:rPr>
+          <w:sz w:val="24"/>
+          <w:szCs w:val="24"/>
+        </w:rPr>
+        <w:t>问题描述</w:t>
+      </w:r>
+      <w:r>
+        <w:rPr>
+          <w:sz w:val="24"/>
+          <w:szCs w:val="24"/>
+        </w:rPr>
+        <w:t>：</w:t>
+      </w:r>
+      <w:r>
+        <w:rPr>
+          <w:sz w:val="24"/>
+          <w:szCs w:val="24"/>
+        </w:rPr>
+        <w:t xml:space="preserve">int[] nums </w:t>
+      </w:r>
+      <w:r>
+        <w:rPr>
+          <w:sz w:val="24"/>
+          <w:szCs w:val="24"/>
+        </w:rPr>
+        <w:t>有</w:t>
+      </w:r>
+      <w:r>
+        <w:rPr>
+          <w:sz w:val="24"/>
+          <w:szCs w:val="24"/>
+        </w:rPr>
+        <w:t>n=50000</w:t>
+      </w:r>
+      <w:r>
+        <w:rPr>
+          <w:sz w:val="24"/>
+          <w:szCs w:val="24"/>
+        </w:rPr>
+        <w:t>个元素，每个元素的取值范围</w:t>
+      </w:r>
+    </w:p>
+    <w:p>
+      <w:pPr>
+        <w:pStyle w:val="3"/>
+        <w:spacing w:before="0" w:after="0"/>
+        <w:rPr>
+          <w:sz w:val="24"/>
+          <w:szCs w:val="24"/>
+        </w:rPr>
+      </w:pPr>
+      <w:r>
+        <w:rPr>
+          <w:sz w:val="24"/>
+          <w:szCs w:val="24"/>
+        </w:rPr>
+        <w:tab/>
+        <w:tab/>
+        <w:tab/>
+        <w:tab/>
+        <w:tab/>
+        <w:t>k [-50000,50000]=&gt;[0,100000],</w:t>
+      </w:r>
+      <w:r>
+        <w:rPr>
+          <w:sz w:val="24"/>
+          <w:szCs w:val="24"/>
+        </w:rPr>
+        <w:t>对他们进行排序。</w:t>
+      </w:r>
+    </w:p>
+    <w:p>
+      <w:pPr>
+        <w:pStyle w:val="3"/>
+        <w:rPr>
+          <w:sz w:val="24"/>
+          <w:szCs w:val="24"/>
+        </w:rPr>
+      </w:pPr>
+      <w:r>
+        <w:rPr>
+          <w:sz w:val="24"/>
+          <w:szCs w:val="24"/>
+        </w:rPr>
+        <w:tab/>
+        <w:tab/>
+        <w:tab/>
+        <w:t xml:space="preserve"> </w:t>
+      </w:r>
+      <w:r>
+        <w:rPr>
+          <w:sz w:val="24"/>
+          <w:szCs w:val="24"/>
+        </w:rPr>
+        <w:t>方法</w:t>
+      </w:r>
+      <w:r>
+        <w:rPr>
+          <w:sz w:val="24"/>
+          <w:szCs w:val="24"/>
+        </w:rPr>
+        <w:t>：</w:t>
+      </w:r>
+      <w:r>
+        <w:rPr>
+          <w:sz w:val="24"/>
+          <w:szCs w:val="24"/>
+        </w:rPr>
+        <w:t>使用一个数组</w:t>
+      </w:r>
+      <w:r>
+        <w:rPr>
+          <w:sz w:val="24"/>
+          <w:szCs w:val="24"/>
+        </w:rPr>
+        <w:t>res = int [100000]</w:t>
+      </w:r>
+      <w:r>
+        <w:rPr>
+          <w:sz w:val="24"/>
+          <w:szCs w:val="24"/>
+        </w:rPr>
+        <w:t xml:space="preserve">，将 </w:t>
+      </w:r>
+      <w:r>
+        <w:rPr>
+          <w:sz w:val="24"/>
+          <w:szCs w:val="24"/>
+        </w:rPr>
+        <w:t xml:space="preserve">nums </w:t>
+      </w:r>
+      <w:r>
+        <w:rPr>
+          <w:sz w:val="24"/>
+          <w:szCs w:val="24"/>
+        </w:rPr>
+        <w:t xml:space="preserve">的元素作为下标映射到 </w:t>
+      </w:r>
+      <w:r>
+        <w:rPr>
+          <w:sz w:val="24"/>
+          <w:szCs w:val="24"/>
+        </w:rPr>
+        <w:t xml:space="preserve">res </w:t>
+      </w:r>
+      <w:r>
+        <w:rPr>
+          <w:sz w:val="24"/>
+          <w:szCs w:val="24"/>
+        </w:rPr>
+        <w:t xml:space="preserve">中， </w:t>
+      </w:r>
+      <w:r>
+        <w:rPr>
+          <w:sz w:val="24"/>
+          <w:szCs w:val="24"/>
+        </w:rPr>
+        <w:tab/>
+        <w:tab/>
+        <w:tab/>
+        <w:tab/>
+        <w:tab/>
+      </w:r>
+      <w:r>
+        <w:rPr>
+          <w:sz w:val="24"/>
+          <w:szCs w:val="24"/>
+        </w:rPr>
+        <w:t>这样映射的时候就排好了序。</w:t>
+      </w:r>
+    </w:p>
+    <w:p>
+      <w:pPr>
+        <w:pStyle w:val="3"/>
+        <w:spacing w:before="0" w:after="0"/>
+        <w:rPr>
+          <w:sz w:val="24"/>
+          <w:szCs w:val="24"/>
+        </w:rPr>
+      </w:pPr>
+      <w:r>
+        <w:rPr>
+          <w:sz w:val="24"/>
+          <w:szCs w:val="24"/>
+        </w:rPr>
+        <w:tab/>
+        <w:tab/>
+      </w:r>
+      <w:r>
+        <w:rPr>
+          <w:sz w:val="24"/>
+          <w:szCs w:val="24"/>
+        </w:rPr>
+        <w:t>空间复杂度</w:t>
+      </w:r>
+      <w:r>
+        <w:rPr>
+          <w:sz w:val="24"/>
+          <w:szCs w:val="24"/>
+        </w:rPr>
+        <w:t>：</w:t>
+      </w:r>
+      <w:r>
+        <w:rPr>
+          <w:sz w:val="24"/>
+          <w:szCs w:val="24"/>
+        </w:rPr>
+        <w:t>O(k)</w:t>
+      </w:r>
+    </w:p>
+    <w:p>
+      <w:pPr>
+        <w:pStyle w:val="3"/>
+        <w:spacing w:before="0" w:after="170"/>
+        <w:rPr>
+          <w:sz w:val="24"/>
+          <w:szCs w:val="24"/>
+        </w:rPr>
+      </w:pPr>
+      <w:r>
+        <w:rPr>
+          <w:sz w:val="24"/>
+          <w:szCs w:val="24"/>
+        </w:rPr>
+        <w:tab/>
+        <w:tab/>
+        <w:tab/>
+        <w:tab/>
+        <w:tab/>
+      </w:r>
+      <w:r>
+        <w:rPr>
+          <w:sz w:val="24"/>
+          <w:szCs w:val="24"/>
+        </w:rPr>
+        <w:t>计数排序中的关键问题是</w:t>
+      </w:r>
+      <w:r>
+        <w:rPr>
+          <w:sz w:val="24"/>
+          <w:szCs w:val="24"/>
+        </w:rPr>
+        <w:t>res</w:t>
+      </w:r>
+      <w:r>
+        <w:rPr>
+          <w:sz w:val="24"/>
+          <w:szCs w:val="24"/>
+        </w:rPr>
+        <w:t>的数组大小为</w:t>
+      </w:r>
+      <w:r>
+        <w:rPr>
+          <w:sz w:val="24"/>
+          <w:szCs w:val="24"/>
+        </w:rPr>
+        <w:t>nums</w:t>
+      </w:r>
+      <w:r>
+        <w:rPr>
+          <w:sz w:val="24"/>
+          <w:szCs w:val="24"/>
+        </w:rPr>
+        <w:t>中最大的数</w:t>
+      </w:r>
+      <w:r>
+        <w:rPr>
+          <w:sz w:val="24"/>
+          <w:szCs w:val="24"/>
+        </w:rPr>
+        <w:t>。所以空间复</w:t>
+      </w:r>
+      <w:r>
+        <w:rPr>
+          <w:sz w:val="24"/>
+          <w:szCs w:val="24"/>
+        </w:rPr>
+        <w:tab/>
+        <w:tab/>
+        <w:tab/>
+        <w:tab/>
+        <w:tab/>
+      </w:r>
+      <w:r>
+        <w:rPr>
+          <w:sz w:val="24"/>
+          <w:szCs w:val="24"/>
+        </w:rPr>
+        <w:t>杂度跟</w:t>
+      </w:r>
+      <w:r>
+        <w:rPr>
+          <w:sz w:val="24"/>
+          <w:szCs w:val="24"/>
+        </w:rPr>
+        <w:t xml:space="preserve">nums </w:t>
+      </w:r>
+      <w:r>
+        <w:rPr>
+          <w:sz w:val="24"/>
+          <w:szCs w:val="24"/>
+        </w:rPr>
+        <w:t>的取值范围相关的，即与</w:t>
+      </w:r>
+      <w:r>
+        <w:rPr>
+          <w:sz w:val="24"/>
+          <w:szCs w:val="24"/>
+        </w:rPr>
+        <w:t>K</w:t>
+      </w:r>
+      <w:r>
+        <w:rPr>
+          <w:sz w:val="24"/>
+          <w:szCs w:val="24"/>
+        </w:rPr>
+        <w:t>相关。</w:t>
+      </w:r>
+    </w:p>
+    <w:p>
+      <w:pPr>
+        <w:pStyle w:val="3"/>
+        <w:spacing w:before="0" w:after="0"/>
+        <w:rPr>
+          <w:sz w:val="24"/>
+          <w:szCs w:val="24"/>
+        </w:rPr>
+      </w:pPr>
+      <w:r>
+        <w:rPr>
+          <w:sz w:val="24"/>
+          <w:szCs w:val="24"/>
+        </w:rPr>
+        <w:tab/>
+        <w:tab/>
+      </w:r>
+      <w:r>
+        <w:rPr>
+          <w:sz w:val="24"/>
+          <w:szCs w:val="24"/>
+        </w:rPr>
+        <w:t>时间复杂度</w:t>
+      </w:r>
+      <w:r>
+        <w:rPr>
+          <w:sz w:val="24"/>
+          <w:szCs w:val="24"/>
+        </w:rPr>
+        <w:t>：</w:t>
+      </w:r>
+      <w:r>
+        <w:rPr>
+          <w:sz w:val="24"/>
+          <w:szCs w:val="24"/>
+        </w:rPr>
+        <w:t>O(n+k)</w:t>
+      </w:r>
+    </w:p>
+    <w:p>
+      <w:pPr>
+        <w:pStyle w:val="3"/>
+        <w:spacing w:before="0" w:after="0"/>
+        <w:rPr>
+          <w:sz w:val="24"/>
+          <w:szCs w:val="24"/>
+        </w:rPr>
+      </w:pPr>
+      <w:r>
+        <w:rPr>
+          <w:sz w:val="24"/>
+          <w:szCs w:val="24"/>
+        </w:rPr>
+        <w:tab/>
+        <w:tab/>
+        <w:tab/>
+        <w:tab/>
+        <w:tab/>
+      </w:r>
+      <w:r>
+        <w:rPr>
+          <w:sz w:val="24"/>
+          <w:szCs w:val="24"/>
+        </w:rPr>
+        <w:t>遍历</w:t>
+      </w:r>
+      <w:r>
+        <w:rPr>
+          <w:sz w:val="24"/>
+          <w:szCs w:val="24"/>
+        </w:rPr>
+        <w:t>res</w:t>
+      </w:r>
+      <w:r>
+        <w:rPr>
+          <w:sz w:val="24"/>
+          <w:szCs w:val="24"/>
+        </w:rPr>
+        <w:t>中的所有元素</w:t>
+      </w:r>
+      <w:r>
+        <w:rPr>
+          <w:sz w:val="24"/>
+          <w:szCs w:val="24"/>
+        </w:rPr>
+        <w:t>(O(k))</w:t>
+      </w:r>
+      <w:r>
+        <w:rPr>
+          <w:sz w:val="24"/>
+          <w:szCs w:val="24"/>
+        </w:rPr>
+        <w:t xml:space="preserve"> </w:t>
+      </w:r>
+      <w:r>
+        <w:rPr>
+          <w:sz w:val="24"/>
+          <w:szCs w:val="24"/>
+        </w:rPr>
+        <w:t xml:space="preserve">+ </w:t>
+      </w:r>
+      <w:r>
+        <w:rPr>
+          <w:sz w:val="24"/>
+          <w:szCs w:val="24"/>
+        </w:rPr>
+        <w:t>实际有用的的个数</w:t>
+      </w:r>
+      <w:r>
+        <w:rPr>
+          <w:sz w:val="24"/>
+          <w:szCs w:val="24"/>
+        </w:rPr>
+        <w:t xml:space="preserve">(n) </w:t>
+      </w:r>
+      <w:r>
+        <w:rPr>
+          <w:sz w:val="24"/>
+          <w:szCs w:val="24"/>
+        </w:rPr>
+        <w:t>。</w:t>
+      </w:r>
+    </w:p>
+    <w:p>
+      <w:pPr>
+        <w:pStyle w:val="3"/>
+        <w:spacing w:before="0" w:after="0"/>
+        <w:rPr>
+          <w:sz w:val="24"/>
+          <w:szCs w:val="24"/>
+        </w:rPr>
+      </w:pPr>
+      <w:r>
+        <w:rPr>
+          <w:sz w:val="24"/>
+          <w:szCs w:val="24"/>
+        </w:rPr>
+      </w:r>
+    </w:p>
+    <w:p>
+      <w:pPr>
+        <w:pStyle w:val="3"/>
+        <w:spacing w:before="0" w:after="0"/>
+        <w:rPr>
+          <w:sz w:val="24"/>
+          <w:szCs w:val="24"/>
+        </w:rPr>
+      </w:pPr>
+      <w:r>
+        <w:rPr>
+          <w:sz w:val="24"/>
+          <w:szCs w:val="24"/>
+        </w:rPr>
+        <w:tab/>
+        <w:tab/>
+      </w:r>
+      <w:r>
+        <w:rPr>
+          <w:color w:val="0000FF"/>
+          <w:sz w:val="24"/>
+          <w:szCs w:val="24"/>
+        </w:rPr>
+        <w:t>总结：</w:t>
+      </w:r>
+    </w:p>
+    <w:p>
+      <w:pPr>
+        <w:pStyle w:val="3"/>
+        <w:spacing w:before="0" w:after="0"/>
+        <w:rPr>
+          <w:color w:val="0000FF"/>
+          <w:sz w:val="24"/>
+          <w:szCs w:val="24"/>
+        </w:rPr>
+      </w:pPr>
+      <w:r>
+        <w:rPr>
+          <w:color w:val="0000FF"/>
+          <w:sz w:val="24"/>
+          <w:szCs w:val="24"/>
+        </w:rPr>
+        <w:tab/>
+        <w:tab/>
+        <w:tab/>
+      </w:r>
+      <w:r>
+        <w:rPr>
+          <w:color w:val="0000FF"/>
+          <w:sz w:val="24"/>
+          <w:szCs w:val="24"/>
+        </w:rPr>
+        <w:t>速度比任何的比较排序都快。</w:t>
+      </w:r>
+    </w:p>
+    <w:p>
+      <w:pPr>
+        <w:pStyle w:val="3"/>
+        <w:spacing w:before="0" w:after="0"/>
+        <w:rPr>
+          <w:color w:val="0000FF"/>
+          <w:sz w:val="24"/>
+          <w:szCs w:val="24"/>
+        </w:rPr>
+      </w:pPr>
+      <w:r>
+        <w:rPr>
+          <w:color w:val="0000FF"/>
+          <w:sz w:val="24"/>
+          <w:szCs w:val="24"/>
+        </w:rPr>
+        <w:tab/>
+        <w:tab/>
+        <w:tab/>
+      </w:r>
+      <w:r>
+        <w:rPr>
+          <w:color w:val="0000FF"/>
+          <w:sz w:val="24"/>
+          <w:szCs w:val="24"/>
+        </w:rPr>
+        <w:t>适合整数排序。</w:t>
+      </w:r>
+    </w:p>
+    <w:p>
+      <w:pPr>
+        <w:pStyle w:val="3"/>
+        <w:spacing w:before="0" w:after="0"/>
+        <w:rPr>
+          <w:color w:val="0000FF"/>
+          <w:sz w:val="24"/>
+          <w:szCs w:val="24"/>
+        </w:rPr>
+      </w:pPr>
+      <w:r>
+        <w:rPr>
+          <w:color w:val="0000FF"/>
+          <w:sz w:val="24"/>
+          <w:szCs w:val="24"/>
+        </w:rPr>
+        <w:tab/>
+        <w:tab/>
+        <w:tab/>
+        <w:t>k</w:t>
+      </w:r>
+      <w:r>
+        <w:rPr>
+          <w:color w:val="0000FF"/>
+          <w:sz w:val="24"/>
+          <w:szCs w:val="24"/>
+        </w:rPr>
+        <w:t>的取值范围和</w:t>
+      </w:r>
+      <w:r>
+        <w:rPr>
+          <w:color w:val="0000FF"/>
+          <w:sz w:val="24"/>
+          <w:szCs w:val="24"/>
+        </w:rPr>
+        <w:t>n</w:t>
+      </w:r>
+      <w:r>
+        <w:rPr>
+          <w:color w:val="0000FF"/>
+          <w:sz w:val="24"/>
+          <w:szCs w:val="24"/>
+        </w:rPr>
+        <w:t>接近 ，或者</w:t>
+      </w:r>
+      <w:r>
+        <w:rPr>
+          <w:color w:val="0000FF"/>
+          <w:sz w:val="24"/>
+          <w:szCs w:val="24"/>
+        </w:rPr>
+        <w:t xml:space="preserve">nums </w:t>
+      </w:r>
+      <w:r>
+        <w:rPr>
+          <w:color w:val="0000FF"/>
+          <w:sz w:val="24"/>
+          <w:szCs w:val="24"/>
+        </w:rPr>
+        <w:t>元素取值比较集中的情况，或者</w:t>
+      </w:r>
+      <w:r>
+        <w:rPr>
+          <w:color w:val="0000FF"/>
+          <w:sz w:val="24"/>
+          <w:szCs w:val="24"/>
+        </w:rPr>
+        <w:t xml:space="preserve">nums </w:t>
+      </w:r>
+      <w:r>
+        <w:rPr>
+          <w:color w:val="0000FF"/>
+          <w:sz w:val="24"/>
+          <w:szCs w:val="24"/>
+        </w:rPr>
+        <w:t>取值比</w:t>
+      </w:r>
+      <w:r>
+        <w:rPr>
+          <w:color w:val="0000FF"/>
+          <w:sz w:val="24"/>
+          <w:szCs w:val="24"/>
+        </w:rPr>
+        <w:tab/>
+        <w:tab/>
+        <w:tab/>
+      </w:r>
+      <w:r>
+        <w:rPr>
+          <w:color w:val="0000FF"/>
+          <w:sz w:val="24"/>
+          <w:szCs w:val="24"/>
+        </w:rPr>
+        <w:t>较均匀。</w:t>
+      </w:r>
+    </w:p>
+    <w:p>
+      <w:pPr>
+        <w:pStyle w:val="3"/>
+        <w:spacing w:before="0" w:after="0"/>
+        <w:rPr>
+          <w:sz w:val="24"/>
+          <w:szCs w:val="24"/>
+        </w:rPr>
+      </w:pPr>
+      <w:r>
+        <w:rPr>
+          <w:sz w:val="24"/>
+          <w:szCs w:val="24"/>
+        </w:rPr>
+      </w:r>
+    </w:p>
+    <w:p>
+      <w:pPr>
+        <w:pStyle w:val="3"/>
+        <w:numPr>
+          <w:ilvl w:val="0"/>
+          <w:numId w:val="6"/>
+        </w:numPr>
+        <w:rPr/>
+      </w:pPr>
+      <w:r>
+        <w:rPr>
+          <w:sz w:val="24"/>
+          <w:szCs w:val="24"/>
+        </w:rPr>
+        <w:t>桶排序：</w:t>
+      </w:r>
+    </w:p>
+    <w:p>
+      <w:pPr>
+        <w:pStyle w:val="3"/>
+        <w:numPr>
+          <w:ilvl w:val="0"/>
+          <w:numId w:val="0"/>
+        </w:numPr>
+        <w:ind w:left="720" w:hanging="0"/>
+        <w:rPr/>
+      </w:pPr>
+      <w:r>
+        <w:rPr>
+          <w:sz w:val="24"/>
+          <w:szCs w:val="24"/>
+        </w:rPr>
+        <w:t>使用</w:t>
+      </w:r>
+      <w:r>
+        <w:rPr>
+          <w:sz w:val="24"/>
+          <w:szCs w:val="24"/>
+        </w:rPr>
+        <w:t>k</w:t>
+      </w:r>
+      <w:r>
+        <w:rPr>
+          <w:sz w:val="24"/>
+          <w:szCs w:val="24"/>
+        </w:rPr>
+        <w:t>个桶，桶之间是有序的，然后对桶中的元素排序，把桶中的元素串联起来。</w:t>
+      </w:r>
+    </w:p>
+    <w:p>
+      <w:pPr>
+        <w:pStyle w:val="3"/>
+        <w:numPr>
+          <w:ilvl w:val="0"/>
+          <w:numId w:val="6"/>
+        </w:numPr>
+        <w:rPr>
+          <w:sz w:val="24"/>
+          <w:szCs w:val="24"/>
+        </w:rPr>
+      </w:pPr>
+      <w:r>
+        <w:rPr/>
       </w:r>
     </w:p>
     <w:p>
@@ -2896,22 +3655,14 @@
         <w:rPr/>
       </w:pPr>
       <w:r>
-        <w:rPr/>
+        <w:rPr>
+          <w:color w:val="0000FF"/>
+        </w:rPr>
         <w:t>斐波那契查找</w:t>
       </w:r>
       <w:r>
         <w:rPr/>
-        <w:t>（</w:t>
-      </w:r>
-      <w:r>
-        <w:rPr>
-          <w:color w:val="0000FF"/>
-        </w:rPr>
-        <w:t>斐波那契数列中查找</w:t>
-      </w:r>
-      <w:r>
-        <w:rPr/>
-        <w:t>）：？？</w:t>
+        <w:t>：？？</w:t>
       </w:r>
     </w:p>
     <w:p>
@@ -3080,120 +3831,149 @@
     <w:p>
       <w:pPr>
         <w:pStyle w:val="2"/>
+        <w:rPr/>
+      </w:pPr>
+      <w:r>
+        <w:rPr/>
+        <w:t>动态规划、深度遍历、广度遍历、贪婪算法、回溯、联合表、分治、</w:t>
+      </w:r>
+      <w:r>
+        <w:rPr/>
+        <w:t>Bit Manipulation</w:t>
+      </w:r>
+      <w:r>
+        <w:rPr/>
+        <w:t>、滑动窗口、</w:t>
+      </w:r>
+      <w:r>
+        <w:rPr/>
+        <w:t>Trie</w:t>
+      </w:r>
+      <w:r>
+        <w:rPr/>
+        <w:t>、迭代、</w:t>
+      </w:r>
+      <w:r>
+        <w:rPr/>
+        <w:t>Segment Tree</w:t>
+      </w:r>
+      <w:r>
+        <w:rPr/>
+        <w:t>、</w:t>
+      </w:r>
+      <w:r>
+        <w:rPr/>
+        <w:t>Ordered Map</w:t>
+      </w:r>
+      <w:r>
+        <w:rPr/>
+        <w:t>、</w:t>
+      </w:r>
+      <w:r>
+        <w:rPr/>
+        <w:t>Binary Indexed Tree</w:t>
+      </w:r>
+      <w:r>
+        <w:rPr/>
+        <w:t>、拓扑排序、</w:t>
+      </w:r>
+      <w:r>
+        <w:rPr/>
+        <w:t>Random</w:t>
+      </w:r>
+      <w:r>
+        <w:rPr/>
+        <w:t>、</w:t>
+      </w:r>
+      <w:r>
+        <w:rPr/>
+        <w:t>BrainTeaser</w:t>
+      </w:r>
+      <w:r>
+        <w:rPr/>
+        <w:t>、</w:t>
+      </w:r>
+      <w:r>
+        <w:rPr/>
+        <w:t>Geometry</w:t>
+      </w:r>
+      <w:r>
+        <w:rPr/>
+        <w:t>、</w:t>
+      </w:r>
+      <w:r>
+        <w:rPr/>
+        <w:t>Line Sweep</w:t>
+      </w:r>
+      <w:r>
+        <w:rPr/>
+        <w:t>、二叉搜索树、</w:t>
+      </w:r>
+      <w:r>
+        <w:rPr/>
+        <w:t>Rejection Sampling</w:t>
+      </w:r>
+      <w:r>
+        <w:rPr/>
+        <w:t>、</w:t>
+      </w:r>
+      <w:r>
+        <w:rPr/>
+        <w:t>Reservoir Sampling</w:t>
+      </w:r>
+      <w:r>
+        <w:rPr/>
+        <w:t>、</w:t>
+      </w:r>
+      <w:r>
+        <w:rPr/>
+        <w:t>Memorization</w:t>
+      </w:r>
+      <w:r>
+        <w:rPr/>
+        <w:t>、</w:t>
+      </w:r>
+      <w:r>
+        <w:rPr/>
+        <w:t>Rolling Hash</w:t>
+      </w:r>
+      <w:r>
+        <w:rPr/>
+        <w:t>、</w:t>
+      </w:r>
+      <w:r>
+        <w:rPr/>
+        <w:t>Suffix Array.</w:t>
+      </w:r>
+    </w:p>
+    <w:p>
+      <w:pPr>
+        <w:pStyle w:val="2"/>
+        <w:rPr/>
+      </w:pPr>
+      <w:r>
+        <w:rPr/>
+      </w:r>
+    </w:p>
+    <w:p>
+      <w:pPr>
+        <w:pStyle w:val="1"/>
+        <w:rPr/>
+      </w:pPr>
+      <w:r>
+        <w:rPr/>
+        <w:t>题目：</w:t>
+      </w:r>
+    </w:p>
+    <w:p>
+      <w:pPr>
+        <w:pStyle w:val="2"/>
         <w:spacing w:before="240" w:after="120"/>
         <w:rPr/>
       </w:pPr>
       <w:r>
         <w:rPr/>
-        <w:t>动态规划、深度遍历、广度遍历、贪婪算法、回溯、联合表、分治、</w:t>
-      </w:r>
-      <w:r>
-        <w:rPr/>
-        <w:t>Bit Manipulation</w:t>
-      </w:r>
-      <w:r>
-        <w:rPr/>
-        <w:t>、滑动窗口、</w:t>
-      </w:r>
-      <w:r>
-        <w:rPr/>
-        <w:t>Trie</w:t>
-      </w:r>
-      <w:r>
-        <w:rPr/>
-        <w:t>、迭代、</w:t>
-      </w:r>
-      <w:r>
-        <w:rPr/>
-        <w:t>Segment Tree</w:t>
-      </w:r>
-      <w:r>
-        <w:rPr/>
-        <w:t>、</w:t>
-      </w:r>
-      <w:r>
-        <w:rPr/>
-        <w:t>Ordered Map</w:t>
-      </w:r>
-      <w:r>
-        <w:rPr/>
-        <w:t>、</w:t>
-      </w:r>
-      <w:r>
-        <w:rPr/>
-        <w:t>Binary Indexed Tree</w:t>
-      </w:r>
-      <w:r>
-        <w:rPr/>
-        <w:t>、拓扑排序、</w:t>
-      </w:r>
-      <w:r>
-        <w:rPr/>
-        <w:t>Random</w:t>
-      </w:r>
-      <w:r>
-        <w:rPr/>
-        <w:t>、</w:t>
-      </w:r>
-      <w:r>
-        <w:rPr/>
-        <w:t>BrainTeaser</w:t>
-      </w:r>
-      <w:r>
-        <w:rPr/>
-        <w:t>、</w:t>
-      </w:r>
-      <w:r>
-        <w:rPr/>
-        <w:t>Geometry</w:t>
-      </w:r>
-      <w:r>
-        <w:rPr/>
-        <w:t>、</w:t>
-      </w:r>
-      <w:r>
-        <w:rPr/>
-        <w:t>Line Sweep</w:t>
-      </w:r>
-      <w:r>
-        <w:rPr/>
-        <w:t>、二叉搜索树、</w:t>
-      </w:r>
-      <w:r>
-        <w:rPr/>
-        <w:t>Rejection Sampling</w:t>
-      </w:r>
-      <w:r>
-        <w:rPr/>
-        <w:t>、</w:t>
-      </w:r>
-      <w:r>
-        <w:rPr/>
-        <w:t>Reservoir Sampling</w:t>
-      </w:r>
-      <w:r>
-        <w:rPr/>
-        <w:t>、</w:t>
-      </w:r>
-      <w:r>
-        <w:rPr/>
-        <w:t>Memorization</w:t>
-      </w:r>
-      <w:r>
-        <w:rPr/>
-        <w:t>、</w:t>
-      </w:r>
-      <w:r>
-        <w:rPr/>
-        <w:t>Rolling Hash</w:t>
-      </w:r>
-      <w:r>
-        <w:rPr/>
-        <w:t>、</w:t>
-      </w:r>
-      <w:r>
-        <w:rPr/>
-        <w:t>Suffix Array.</w:t>
+        <w:t>字符串与数组</w:t>
       </w:r>
     </w:p>
     <w:sectPr>
@@ -3758,6 +4538,298 @@
   <w:abstractNum w:abstractNumId="5">
     <w:lvl w:ilvl="0">
       <w:start w:val="1"/>
+      <w:numFmt w:val="bullet"/>
+      <w:lvlText w:val=""/>
+      <w:lvlJc w:val="left"/>
+      <w:pPr>
+        <w:tabs>
+          <w:tab w:val="num" w:pos="720"/>
+        </w:tabs>
+        <w:ind w:left="720" w:hanging="360"/>
+      </w:pPr>
+      <w:rPr>
+        <w:rFonts w:ascii="Symbol" w:hAnsi="Symbol" w:cs="Symbol" w:hint="default"/>
+        <w:rFonts w:cs="OpenSymbol"/>
+      </w:rPr>
+    </w:lvl>
+    <w:lvl w:ilvl="1">
+      <w:start w:val="1"/>
+      <w:numFmt w:val="bullet"/>
+      <w:lvlText w:val="◦"/>
+      <w:lvlJc w:val="left"/>
+      <w:pPr>
+        <w:tabs>
+          <w:tab w:val="num" w:pos="1080"/>
+        </w:tabs>
+        <w:ind w:left="1080" w:hanging="360"/>
+      </w:pPr>
+      <w:rPr>
+        <w:rFonts w:ascii="OpenSymbol" w:hAnsi="OpenSymbol" w:cs="OpenSymbol" w:hint="default"/>
+        <w:rFonts w:cs="OpenSymbol"/>
+      </w:rPr>
+    </w:lvl>
+    <w:lvl w:ilvl="2">
+      <w:start w:val="1"/>
+      <w:numFmt w:val="bullet"/>
+      <w:lvlText w:val="▪"/>
+      <w:lvlJc w:val="left"/>
+      <w:pPr>
+        <w:tabs>
+          <w:tab w:val="num" w:pos="1440"/>
+        </w:tabs>
+        <w:ind w:left="1440" w:hanging="360"/>
+      </w:pPr>
+      <w:rPr>
+        <w:rFonts w:ascii="OpenSymbol" w:hAnsi="OpenSymbol" w:cs="OpenSymbol" w:hint="default"/>
+        <w:rFonts w:cs="OpenSymbol"/>
+      </w:rPr>
+    </w:lvl>
+    <w:lvl w:ilvl="3">
+      <w:start w:val="1"/>
+      <w:numFmt w:val="bullet"/>
+      <w:lvlText w:val=""/>
+      <w:lvlJc w:val="left"/>
+      <w:pPr>
+        <w:tabs>
+          <w:tab w:val="num" w:pos="1800"/>
+        </w:tabs>
+        <w:ind w:left="1800" w:hanging="360"/>
+      </w:pPr>
+      <w:rPr>
+        <w:rFonts w:ascii="Symbol" w:hAnsi="Symbol" w:cs="Symbol" w:hint="default"/>
+        <w:rFonts w:cs="OpenSymbol"/>
+      </w:rPr>
+    </w:lvl>
+    <w:lvl w:ilvl="4">
+      <w:start w:val="1"/>
+      <w:numFmt w:val="bullet"/>
+      <w:lvlText w:val="◦"/>
+      <w:lvlJc w:val="left"/>
+      <w:pPr>
+        <w:tabs>
+          <w:tab w:val="num" w:pos="2160"/>
+        </w:tabs>
+        <w:ind w:left="2160" w:hanging="360"/>
+      </w:pPr>
+      <w:rPr>
+        <w:rFonts w:ascii="OpenSymbol" w:hAnsi="OpenSymbol" w:cs="OpenSymbol" w:hint="default"/>
+        <w:rFonts w:cs="OpenSymbol"/>
+      </w:rPr>
+    </w:lvl>
+    <w:lvl w:ilvl="5">
+      <w:start w:val="1"/>
+      <w:numFmt w:val="bullet"/>
+      <w:lvlText w:val="▪"/>
+      <w:lvlJc w:val="left"/>
+      <w:pPr>
+        <w:tabs>
+          <w:tab w:val="num" w:pos="2520"/>
+        </w:tabs>
+        <w:ind w:left="2520" w:hanging="360"/>
+      </w:pPr>
+      <w:rPr>
+        <w:rFonts w:ascii="OpenSymbol" w:hAnsi="OpenSymbol" w:cs="OpenSymbol" w:hint="default"/>
+        <w:rFonts w:cs="OpenSymbol"/>
+      </w:rPr>
+    </w:lvl>
+    <w:lvl w:ilvl="6">
+      <w:start w:val="1"/>
+      <w:numFmt w:val="bullet"/>
+      <w:lvlText w:val=""/>
+      <w:lvlJc w:val="left"/>
+      <w:pPr>
+        <w:tabs>
+          <w:tab w:val="num" w:pos="2880"/>
+        </w:tabs>
+        <w:ind w:left="2880" w:hanging="360"/>
+      </w:pPr>
+      <w:rPr>
+        <w:rFonts w:ascii="Symbol" w:hAnsi="Symbol" w:cs="Symbol" w:hint="default"/>
+        <w:rFonts w:cs="OpenSymbol"/>
+      </w:rPr>
+    </w:lvl>
+    <w:lvl w:ilvl="7">
+      <w:start w:val="1"/>
+      <w:numFmt w:val="bullet"/>
+      <w:lvlText w:val="◦"/>
+      <w:lvlJc w:val="left"/>
+      <w:pPr>
+        <w:tabs>
+          <w:tab w:val="num" w:pos="3240"/>
+        </w:tabs>
+        <w:ind w:left="3240" w:hanging="360"/>
+      </w:pPr>
+      <w:rPr>
+        <w:rFonts w:ascii="OpenSymbol" w:hAnsi="OpenSymbol" w:cs="OpenSymbol" w:hint="default"/>
+        <w:rFonts w:cs="OpenSymbol"/>
+      </w:rPr>
+    </w:lvl>
+    <w:lvl w:ilvl="8">
+      <w:start w:val="1"/>
+      <w:numFmt w:val="bullet"/>
+      <w:lvlText w:val="▪"/>
+      <w:lvlJc w:val="left"/>
+      <w:pPr>
+        <w:tabs>
+          <w:tab w:val="num" w:pos="3600"/>
+        </w:tabs>
+        <w:ind w:left="3600" w:hanging="360"/>
+      </w:pPr>
+      <w:rPr>
+        <w:rFonts w:ascii="OpenSymbol" w:hAnsi="OpenSymbol" w:cs="OpenSymbol" w:hint="default"/>
+        <w:rFonts w:cs="OpenSymbol"/>
+      </w:rPr>
+    </w:lvl>
+  </w:abstractNum>
+  <w:abstractNum w:abstractNumId="6">
+    <w:lvl w:ilvl="0">
+      <w:start w:val="1"/>
+      <w:numFmt w:val="bullet"/>
+      <w:lvlText w:val=""/>
+      <w:lvlJc w:val="left"/>
+      <w:pPr>
+        <w:tabs>
+          <w:tab w:val="num" w:pos="720"/>
+        </w:tabs>
+        <w:ind w:left="720" w:hanging="360"/>
+      </w:pPr>
+      <w:rPr>
+        <w:rFonts w:ascii="Symbol" w:hAnsi="Symbol" w:cs="Symbol" w:hint="default"/>
+        <w:rFonts w:cs="OpenSymbol"/>
+      </w:rPr>
+    </w:lvl>
+    <w:lvl w:ilvl="1">
+      <w:start w:val="1"/>
+      <w:numFmt w:val="bullet"/>
+      <w:lvlText w:val="◦"/>
+      <w:lvlJc w:val="left"/>
+      <w:pPr>
+        <w:tabs>
+          <w:tab w:val="num" w:pos="1080"/>
+        </w:tabs>
+        <w:ind w:left="1080" w:hanging="360"/>
+      </w:pPr>
+      <w:rPr>
+        <w:rFonts w:ascii="OpenSymbol" w:hAnsi="OpenSymbol" w:cs="OpenSymbol" w:hint="default"/>
+        <w:rFonts w:cs="OpenSymbol"/>
+      </w:rPr>
+    </w:lvl>
+    <w:lvl w:ilvl="2">
+      <w:start w:val="1"/>
+      <w:numFmt w:val="bullet"/>
+      <w:lvlText w:val="▪"/>
+      <w:lvlJc w:val="left"/>
+      <w:pPr>
+        <w:tabs>
+          <w:tab w:val="num" w:pos="1440"/>
+        </w:tabs>
+        <w:ind w:left="1440" w:hanging="360"/>
+      </w:pPr>
+      <w:rPr>
+        <w:rFonts w:ascii="OpenSymbol" w:hAnsi="OpenSymbol" w:cs="OpenSymbol" w:hint="default"/>
+        <w:rFonts w:cs="OpenSymbol"/>
+      </w:rPr>
+    </w:lvl>
+    <w:lvl w:ilvl="3">
+      <w:start w:val="1"/>
+      <w:numFmt w:val="bullet"/>
+      <w:lvlText w:val=""/>
+      <w:lvlJc w:val="left"/>
+      <w:pPr>
+        <w:tabs>
+          <w:tab w:val="num" w:pos="1800"/>
+        </w:tabs>
+        <w:ind w:left="1800" w:hanging="360"/>
+      </w:pPr>
+      <w:rPr>
+        <w:rFonts w:ascii="Symbol" w:hAnsi="Symbol" w:cs="Symbol" w:hint="default"/>
+        <w:rFonts w:cs="OpenSymbol"/>
+      </w:rPr>
+    </w:lvl>
+    <w:lvl w:ilvl="4">
+      <w:start w:val="1"/>
+      <w:numFmt w:val="bullet"/>
+      <w:lvlText w:val="◦"/>
+      <w:lvlJc w:val="left"/>
+      <w:pPr>
+        <w:tabs>
+          <w:tab w:val="num" w:pos="2160"/>
+        </w:tabs>
+        <w:ind w:left="2160" w:hanging="360"/>
+      </w:pPr>
+      <w:rPr>
+        <w:rFonts w:ascii="OpenSymbol" w:hAnsi="OpenSymbol" w:cs="OpenSymbol" w:hint="default"/>
+        <w:rFonts w:cs="OpenSymbol"/>
+      </w:rPr>
+    </w:lvl>
+    <w:lvl w:ilvl="5">
+      <w:start w:val="1"/>
+      <w:numFmt w:val="bullet"/>
+      <w:lvlText w:val="▪"/>
+      <w:lvlJc w:val="left"/>
+      <w:pPr>
+        <w:tabs>
+          <w:tab w:val="num" w:pos="2520"/>
+        </w:tabs>
+        <w:ind w:left="2520" w:hanging="360"/>
+      </w:pPr>
+      <w:rPr>
+        <w:rFonts w:ascii="OpenSymbol" w:hAnsi="OpenSymbol" w:cs="OpenSymbol" w:hint="default"/>
+        <w:rFonts w:cs="OpenSymbol"/>
+      </w:rPr>
+    </w:lvl>
+    <w:lvl w:ilvl="6">
+      <w:start w:val="1"/>
+      <w:numFmt w:val="bullet"/>
+      <w:lvlText w:val=""/>
+      <w:lvlJc w:val="left"/>
+      <w:pPr>
+        <w:tabs>
+          <w:tab w:val="num" w:pos="2880"/>
+        </w:tabs>
+        <w:ind w:left="2880" w:hanging="360"/>
+      </w:pPr>
+      <w:rPr>
+        <w:rFonts w:ascii="Symbol" w:hAnsi="Symbol" w:cs="Symbol" w:hint="default"/>
+        <w:rFonts w:cs="OpenSymbol"/>
+      </w:rPr>
+    </w:lvl>
+    <w:lvl w:ilvl="7">
+      <w:start w:val="1"/>
+      <w:numFmt w:val="bullet"/>
+      <w:lvlText w:val="◦"/>
+      <w:lvlJc w:val="left"/>
+      <w:pPr>
+        <w:tabs>
+          <w:tab w:val="num" w:pos="3240"/>
+        </w:tabs>
+        <w:ind w:left="3240" w:hanging="360"/>
+      </w:pPr>
+      <w:rPr>
+        <w:rFonts w:ascii="OpenSymbol" w:hAnsi="OpenSymbol" w:cs="OpenSymbol" w:hint="default"/>
+        <w:rFonts w:cs="OpenSymbol"/>
+      </w:rPr>
+    </w:lvl>
+    <w:lvl w:ilvl="8">
+      <w:start w:val="1"/>
+      <w:numFmt w:val="bullet"/>
+      <w:lvlText w:val="▪"/>
+      <w:lvlJc w:val="left"/>
+      <w:pPr>
+        <w:tabs>
+          <w:tab w:val="num" w:pos="3600"/>
+        </w:tabs>
+        <w:ind w:left="3600" w:hanging="360"/>
+      </w:pPr>
+      <w:rPr>
+        <w:rFonts w:ascii="OpenSymbol" w:hAnsi="OpenSymbol" w:cs="OpenSymbol" w:hint="default"/>
+        <w:rFonts w:cs="OpenSymbol"/>
+      </w:rPr>
+    </w:lvl>
+  </w:abstractNum>
+  <w:abstractNum w:abstractNumId="7">
+    <w:lvl w:ilvl="0">
+      <w:start w:val="1"/>
       <w:numFmt w:val="none"/>
       <w:suff w:val="nothing"/>
       <w:lvlText w:val=""/>
@@ -3888,6 +4960,12 @@
   </w:num>
   <w:num w:numId="5">
     <w:abstractNumId w:val="5"/>
+  </w:num>
+  <w:num w:numId="6">
+    <w:abstractNumId w:val="6"/>
+  </w:num>
+  <w:num w:numId="7">
+    <w:abstractNumId w:val="7"/>
   </w:num>
 </w:numbering>
 </file>
